--- a/MXB344 2016-2 Unit_guide_Master.docx
+++ b/MXB344 2016-2 Unit_guide_Master.docx
@@ -10,9 +10,6 @@
         </w:rPr>
       </w:pPr>
       <w:r>
-        <w:rPr>
-          <w:lang w:val="en-AU" w:eastAsia="en-AU"/>
-        </w:rPr>
         <w:drawing>
           <wp:anchor behindDoc="0" distT="0" distB="0" distL="114935" distR="114935" simplePos="0" locked="0" layoutInCell="1" allowOverlap="1" relativeHeight="2">
             <wp:simplePos x="0" y="0"/>
@@ -60,6 +57,12 @@
           </wp:anchor>
         </w:drawing>
       </w:r>
+      <w:r>
+        <w:rPr>
+          <w:lang w:val="en-AU" w:eastAsia="en-AU"/>
+        </w:rPr>
+        <w:t xml:space="preserve"> </w:t>
+      </w:r>
     </w:p>
     <w:p>
       <w:pPr>
@@ -1161,7 +1164,7 @@
       <w:tblPr>
         <w:tblW w:w="9332" w:type="dxa"/>
         <w:jc w:val="left"/>
-        <w:tblInd w:w="-25" w:type="dxa"/>
+        <w:tblInd w:w="-40" w:type="dxa"/>
         <w:tblBorders>
           <w:top w:val="single" w:sz="4" w:space="0" w:color="000001"/>
           <w:left w:val="single" w:sz="4" w:space="0" w:color="000001"/>
@@ -1170,7 +1173,7 @@
         </w:tblBorders>
         <w:tblCellMar>
           <w:top w:w="0" w:type="dxa"/>
-          <w:left w:w="83" w:type="dxa"/>
+          <w:left w:w="68" w:type="dxa"/>
           <w:bottom w:w="0" w:type="dxa"/>
           <w:right w:w="108" w:type="dxa"/>
         </w:tblCellMar>
@@ -1194,7 +1197,7 @@
             </w:tcBorders>
             <w:shd w:fill="008080" w:val="clear"/>
             <w:tcMar>
-              <w:left w:w="83" w:type="dxa"/>
+              <w:left w:w="68" w:type="dxa"/>
             </w:tcMar>
           </w:tcPr>
           <w:p>
@@ -1234,7 +1237,7 @@
             </w:tcBorders>
             <w:shd w:fill="008080" w:val="clear"/>
             <w:tcMar>
-              <w:left w:w="83" w:type="dxa"/>
+              <w:left w:w="68" w:type="dxa"/>
             </w:tcMar>
           </w:tcPr>
           <w:p>
@@ -1298,7 +1301,7 @@
             </w:tcBorders>
             <w:shd w:fill="008080" w:val="clear"/>
             <w:tcMar>
-              <w:left w:w="83" w:type="dxa"/>
+              <w:left w:w="68" w:type="dxa"/>
             </w:tcMar>
           </w:tcPr>
           <w:p>
@@ -1340,7 +1343,7 @@
             </w:tcBorders>
             <w:shd w:fill="008080" w:val="clear"/>
             <w:tcMar>
-              <w:left w:w="83" w:type="dxa"/>
+              <w:left w:w="68" w:type="dxa"/>
             </w:tcMar>
           </w:tcPr>
           <w:p>
@@ -1383,7 +1386,7 @@
             </w:tcBorders>
             <w:shd w:fill="auto" w:val="clear"/>
             <w:tcMar>
-              <w:left w:w="83" w:type="dxa"/>
+              <w:left w:w="68" w:type="dxa"/>
             </w:tcMar>
           </w:tcPr>
           <w:p>
@@ -1417,7 +1420,7 @@
             </w:tcBorders>
             <w:shd w:fill="auto" w:val="clear"/>
             <w:tcMar>
-              <w:left w:w="83" w:type="dxa"/>
+              <w:left w:w="68" w:type="dxa"/>
             </w:tcMar>
           </w:tcPr>
           <w:p>
@@ -1452,7 +1455,7 @@
             </w:tcBorders>
             <w:shd w:fill="auto" w:val="clear"/>
             <w:tcMar>
-              <w:left w:w="83" w:type="dxa"/>
+              <w:left w:w="68" w:type="dxa"/>
             </w:tcMar>
           </w:tcPr>
           <w:p>
@@ -1489,7 +1492,7 @@
             </w:tcBorders>
             <w:shd w:fill="auto" w:val="clear"/>
             <w:tcMar>
-              <w:left w:w="83" w:type="dxa"/>
+              <w:left w:w="68" w:type="dxa"/>
             </w:tcMar>
           </w:tcPr>
           <w:p>
@@ -1526,7 +1529,7 @@
             </w:tcBorders>
             <w:shd w:fill="auto" w:val="clear"/>
             <w:tcMar>
-              <w:left w:w="83" w:type="dxa"/>
+              <w:left w:w="68" w:type="dxa"/>
             </w:tcMar>
           </w:tcPr>
           <w:p>
@@ -1560,7 +1563,7 @@
             </w:tcBorders>
             <w:shd w:fill="auto" w:val="clear"/>
             <w:tcMar>
-              <w:left w:w="83" w:type="dxa"/>
+              <w:left w:w="68" w:type="dxa"/>
             </w:tcMar>
           </w:tcPr>
           <w:p>
@@ -1634,7 +1637,7 @@
             </w:tcBorders>
             <w:shd w:fill="auto" w:val="clear"/>
             <w:tcMar>
-              <w:left w:w="83" w:type="dxa"/>
+              <w:left w:w="68" w:type="dxa"/>
             </w:tcMar>
           </w:tcPr>
           <w:p>
@@ -1670,7 +1673,7 @@
             </w:tcBorders>
             <w:shd w:fill="auto" w:val="clear"/>
             <w:tcMar>
-              <w:left w:w="83" w:type="dxa"/>
+              <w:left w:w="68" w:type="dxa"/>
             </w:tcMar>
           </w:tcPr>
           <w:p>
@@ -1795,7 +1798,7 @@
       <w:tblPr>
         <w:tblW w:w="9474" w:type="dxa"/>
         <w:jc w:val="left"/>
-        <w:tblInd w:w="-25" w:type="dxa"/>
+        <w:tblInd w:w="-40" w:type="dxa"/>
         <w:tblBorders>
           <w:top w:val="single" w:sz="4" w:space="0" w:color="000001"/>
           <w:left w:val="single" w:sz="4" w:space="0" w:color="000001"/>
@@ -1804,7 +1807,7 @@
         </w:tblBorders>
         <w:tblCellMar>
           <w:top w:w="0" w:type="dxa"/>
-          <w:left w:w="83" w:type="dxa"/>
+          <w:left w:w="68" w:type="dxa"/>
           <w:bottom w:w="0" w:type="dxa"/>
           <w:right w:w="108" w:type="dxa"/>
         </w:tblCellMar>
@@ -1830,7 +1833,7 @@
             </w:tcBorders>
             <w:shd w:fill="008080" w:val="clear"/>
             <w:tcMar>
-              <w:left w:w="83" w:type="dxa"/>
+              <w:left w:w="68" w:type="dxa"/>
             </w:tcMar>
           </w:tcPr>
           <w:p>
@@ -1870,7 +1873,7 @@
             </w:tcBorders>
             <w:shd w:fill="008080" w:val="clear"/>
             <w:tcMar>
-              <w:left w:w="83" w:type="dxa"/>
+              <w:left w:w="68" w:type="dxa"/>
             </w:tcMar>
           </w:tcPr>
           <w:p>
@@ -1910,7 +1913,7 @@
             </w:tcBorders>
             <w:shd w:fill="008080" w:val="clear"/>
             <w:tcMar>
-              <w:left w:w="83" w:type="dxa"/>
+              <w:left w:w="68" w:type="dxa"/>
             </w:tcMar>
           </w:tcPr>
           <w:p>
@@ -1952,7 +1955,7 @@
             </w:tcBorders>
             <w:shd w:fill="008080" w:val="clear"/>
             <w:tcMar>
-              <w:left w:w="83" w:type="dxa"/>
+              <w:left w:w="68" w:type="dxa"/>
             </w:tcMar>
           </w:tcPr>
           <w:p>
@@ -1997,7 +2000,7 @@
             </w:tcBorders>
             <w:shd w:fill="auto" w:val="clear"/>
             <w:tcMar>
-              <w:left w:w="83" w:type="dxa"/>
+              <w:left w:w="68" w:type="dxa"/>
             </w:tcMar>
           </w:tcPr>
           <w:p>
@@ -2030,7 +2033,7 @@
             </w:tcBorders>
             <w:shd w:fill="auto" w:val="clear"/>
             <w:tcMar>
-              <w:left w:w="83" w:type="dxa"/>
+              <w:left w:w="68" w:type="dxa"/>
             </w:tcMar>
           </w:tcPr>
           <w:p>
@@ -2063,7 +2066,7 @@
             </w:tcBorders>
             <w:shd w:fill="auto" w:val="clear"/>
             <w:tcMar>
-              <w:left w:w="83" w:type="dxa"/>
+              <w:left w:w="68" w:type="dxa"/>
             </w:tcMar>
           </w:tcPr>
           <w:p>
@@ -2383,7 +2386,7 @@
             </w:tcBorders>
             <w:shd w:fill="auto" w:val="clear"/>
             <w:tcMar>
-              <w:left w:w="83" w:type="dxa"/>
+              <w:left w:w="68" w:type="dxa"/>
             </w:tcMar>
           </w:tcPr>
           <w:p>
@@ -2536,7 +2539,7 @@
             </w:tcBorders>
             <w:shd w:fill="auto" w:val="clear"/>
             <w:tcMar>
-              <w:left w:w="83" w:type="dxa"/>
+              <w:left w:w="68" w:type="dxa"/>
             </w:tcMar>
           </w:tcPr>
           <w:p>
@@ -2569,7 +2572,7 @@
             </w:tcBorders>
             <w:shd w:fill="auto" w:val="clear"/>
             <w:tcMar>
-              <w:left w:w="83" w:type="dxa"/>
+              <w:left w:w="68" w:type="dxa"/>
             </w:tcMar>
           </w:tcPr>
           <w:p>
@@ -2598,7 +2601,7 @@
             </w:tcBorders>
             <w:shd w:fill="auto" w:val="clear"/>
             <w:tcMar>
-              <w:left w:w="83" w:type="dxa"/>
+              <w:left w:w="68" w:type="dxa"/>
             </w:tcMar>
           </w:tcPr>
           <w:p>
@@ -2859,7 +2862,7 @@
             </w:tcBorders>
             <w:shd w:fill="auto" w:val="clear"/>
             <w:tcMar>
-              <w:left w:w="83" w:type="dxa"/>
+              <w:left w:w="68" w:type="dxa"/>
             </w:tcMar>
           </w:tcPr>
           <w:p>
@@ -2894,7 +2897,7 @@
             </w:tcBorders>
             <w:shd w:fill="auto" w:val="clear"/>
             <w:tcMar>
-              <w:left w:w="83" w:type="dxa"/>
+              <w:left w:w="68" w:type="dxa"/>
             </w:tcMar>
           </w:tcPr>
           <w:p>
@@ -2927,7 +2930,7 @@
             </w:tcBorders>
             <w:shd w:fill="auto" w:val="clear"/>
             <w:tcMar>
-              <w:left w:w="83" w:type="dxa"/>
+              <w:left w:w="68" w:type="dxa"/>
             </w:tcMar>
           </w:tcPr>
           <w:p>
@@ -2956,7 +2959,7 @@
             </w:tcBorders>
             <w:shd w:fill="auto" w:val="clear"/>
             <w:tcMar>
-              <w:left w:w="83" w:type="dxa"/>
+              <w:left w:w="68" w:type="dxa"/>
             </w:tcMar>
           </w:tcPr>
           <w:p>
@@ -3213,7 +3216,7 @@
             </w:tcBorders>
             <w:shd w:fill="auto" w:val="clear"/>
             <w:tcMar>
-              <w:left w:w="83" w:type="dxa"/>
+              <w:left w:w="68" w:type="dxa"/>
             </w:tcMar>
           </w:tcPr>
           <w:p>
@@ -3268,7 +3271,7 @@
             </w:tcBorders>
             <w:shd w:fill="auto" w:val="clear"/>
             <w:tcMar>
-              <w:left w:w="83" w:type="dxa"/>
+              <w:left w:w="68" w:type="dxa"/>
             </w:tcMar>
           </w:tcPr>
           <w:p>
@@ -3301,7 +3304,7 @@
             </w:tcBorders>
             <w:shd w:fill="auto" w:val="clear"/>
             <w:tcMar>
-              <w:left w:w="83" w:type="dxa"/>
+              <w:left w:w="68" w:type="dxa"/>
             </w:tcMar>
           </w:tcPr>
           <w:p>
@@ -3330,7 +3333,7 @@
             </w:tcBorders>
             <w:shd w:fill="auto" w:val="clear"/>
             <w:tcMar>
-              <w:left w:w="83" w:type="dxa"/>
+              <w:left w:w="68" w:type="dxa"/>
             </w:tcMar>
           </w:tcPr>
           <w:p>
@@ -3533,7 +3536,7 @@
             </w:tcBorders>
             <w:shd w:fill="auto" w:val="clear"/>
             <w:tcMar>
-              <w:left w:w="83" w:type="dxa"/>
+              <w:left w:w="68" w:type="dxa"/>
             </w:tcMar>
           </w:tcPr>
           <w:p>
@@ -3575,7 +3578,7 @@
             </w:tcBorders>
             <w:shd w:fill="auto" w:val="clear"/>
             <w:tcMar>
-              <w:left w:w="83" w:type="dxa"/>
+              <w:left w:w="68" w:type="dxa"/>
             </w:tcMar>
           </w:tcPr>
           <w:p>
@@ -3608,7 +3611,7 @@
             </w:tcBorders>
             <w:shd w:fill="auto" w:val="clear"/>
             <w:tcMar>
-              <w:left w:w="83" w:type="dxa"/>
+              <w:left w:w="68" w:type="dxa"/>
             </w:tcMar>
           </w:tcPr>
           <w:p>
@@ -3637,7 +3640,7 @@
             </w:tcBorders>
             <w:shd w:fill="auto" w:val="clear"/>
             <w:tcMar>
-              <w:left w:w="83" w:type="dxa"/>
+              <w:left w:w="68" w:type="dxa"/>
             </w:tcMar>
           </w:tcPr>
           <w:p>
@@ -3701,15 +3704,30 @@
                 <w:numId w:val="11"/>
               </w:numPr>
               <w:spacing w:lineRule="atLeast" w:line="250"/>
-              <w:rPr>
-                <w:rFonts w:ascii="Arial" w:hAnsi="Arial" w:cs="Arial"/>
-              </w:rPr>
+              <w:rPr/>
             </w:pPr>
             <w:r>
               <w:rPr>
                 <w:rFonts w:cs="Arial"/>
               </w:rPr>
               <w:t>Variable selection</w:t>
+            </w:r>
+          </w:p>
+          <w:p>
+            <w:pPr>
+              <w:pStyle w:val="Normal"/>
+              <w:numPr>
+                <w:ilvl w:val="0"/>
+                <w:numId w:val="11"/>
+              </w:numPr>
+              <w:spacing w:lineRule="atLeast" w:line="250"/>
+              <w:rPr/>
+            </w:pPr>
+            <w:r>
+              <w:rPr>
+                <w:rFonts w:cs="Arial"/>
+              </w:rPr>
+              <w:t>VIF</w:t>
             </w:r>
           </w:p>
           <w:p>
@@ -3817,7 +3835,7 @@
             </w:tcBorders>
             <w:shd w:fill="auto" w:val="clear"/>
             <w:tcMar>
-              <w:left w:w="83" w:type="dxa"/>
+              <w:left w:w="68" w:type="dxa"/>
             </w:tcMar>
           </w:tcPr>
           <w:p>
@@ -3890,7 +3908,7 @@
             </w:tcBorders>
             <w:shd w:fill="auto" w:val="clear"/>
             <w:tcMar>
-              <w:left w:w="83" w:type="dxa"/>
+              <w:left w:w="68" w:type="dxa"/>
             </w:tcMar>
           </w:tcPr>
           <w:p>
@@ -3923,7 +3941,7 @@
             </w:tcBorders>
             <w:shd w:fill="auto" w:val="clear"/>
             <w:tcMar>
-              <w:left w:w="83" w:type="dxa"/>
+              <w:left w:w="68" w:type="dxa"/>
             </w:tcMar>
           </w:tcPr>
           <w:p>
@@ -3952,7 +3970,7 @@
             </w:tcBorders>
             <w:shd w:fill="auto" w:val="clear"/>
             <w:tcMar>
-              <w:left w:w="83" w:type="dxa"/>
+              <w:left w:w="68" w:type="dxa"/>
             </w:tcMar>
           </w:tcPr>
           <w:p>
@@ -3984,7 +4002,7 @@
             </w:tcBorders>
             <w:shd w:fill="auto" w:val="clear"/>
             <w:tcMar>
-              <w:left w:w="83" w:type="dxa"/>
+              <w:left w:w="68" w:type="dxa"/>
             </w:tcMar>
           </w:tcPr>
           <w:p>
@@ -4052,7 +4070,7 @@
             </w:tcBorders>
             <w:shd w:fill="auto" w:val="clear"/>
             <w:tcMar>
-              <w:left w:w="83" w:type="dxa"/>
+              <w:left w:w="68" w:type="dxa"/>
             </w:tcMar>
           </w:tcPr>
           <w:p>
@@ -4085,7 +4103,7 @@
             </w:tcBorders>
             <w:shd w:fill="auto" w:val="clear"/>
             <w:tcMar>
-              <w:left w:w="83" w:type="dxa"/>
+              <w:left w:w="68" w:type="dxa"/>
             </w:tcMar>
           </w:tcPr>
           <w:p>
@@ -4114,7 +4132,7 @@
             </w:tcBorders>
             <w:shd w:fill="auto" w:val="clear"/>
             <w:tcMar>
-              <w:left w:w="83" w:type="dxa"/>
+              <w:left w:w="68" w:type="dxa"/>
             </w:tcMar>
           </w:tcPr>
           <w:p>
@@ -4197,15 +4215,42 @@
                 <w:numId w:val="11"/>
               </w:numPr>
               <w:spacing w:lineRule="atLeast" w:line="250"/>
+              <w:rPr/>
+            </w:pPr>
+            <w:r>
+              <w:rPr>
+                <w:rFonts w:cs="Arial"/>
+              </w:rPr>
+              <w:t>AUC</w:t>
+            </w:r>
+          </w:p>
+          <w:p>
+            <w:pPr>
+              <w:pStyle w:val="Normal"/>
+              <w:numPr>
+                <w:ilvl w:val="0"/>
+                <w:numId w:val="11"/>
+              </w:numPr>
+              <w:spacing w:lineRule="atLeast" w:line="250"/>
+              <w:rPr/>
+            </w:pPr>
+            <w:r>
+              <w:rPr>
+                <w:rFonts w:cs="Arial"/>
+              </w:rPr>
+              <w:t>Psuedo R^2</w:t>
+            </w:r>
+          </w:p>
+          <w:p>
+            <w:pPr>
+              <w:pStyle w:val="Normal"/>
+              <w:spacing w:lineRule="atLeast" w:line="250"/>
               <w:rPr>
                 <w:rFonts w:ascii="Arial" w:hAnsi="Arial" w:cs="Arial"/>
               </w:rPr>
             </w:pPr>
             <w:r>
-              <w:rPr>
-                <w:rFonts w:cs="Arial"/>
-              </w:rPr>
-              <w:t>AUC</w:t>
+              <w:rPr/>
             </w:r>
           </w:p>
         </w:tc>
@@ -4222,7 +4267,7 @@
             </w:tcBorders>
             <w:shd w:fill="auto" w:val="clear"/>
             <w:tcMar>
-              <w:left w:w="83" w:type="dxa"/>
+              <w:left w:w="68" w:type="dxa"/>
             </w:tcMar>
           </w:tcPr>
           <w:p>
@@ -4298,7 +4343,7 @@
             </w:tcBorders>
             <w:shd w:fill="auto" w:val="clear"/>
             <w:tcMar>
-              <w:left w:w="83" w:type="dxa"/>
+              <w:left w:w="68" w:type="dxa"/>
             </w:tcMar>
           </w:tcPr>
           <w:p>
@@ -4331,7 +4376,7 @@
             </w:tcBorders>
             <w:shd w:fill="auto" w:val="clear"/>
             <w:tcMar>
-              <w:left w:w="83" w:type="dxa"/>
+              <w:left w:w="68" w:type="dxa"/>
             </w:tcMar>
           </w:tcPr>
           <w:p>
@@ -4360,7 +4405,7 @@
             </w:tcBorders>
             <w:shd w:fill="auto" w:val="clear"/>
             <w:tcMar>
-              <w:left w:w="83" w:type="dxa"/>
+              <w:left w:w="68" w:type="dxa"/>
             </w:tcMar>
           </w:tcPr>
           <w:p>
@@ -4422,7 +4467,7 @@
             </w:tcBorders>
             <w:shd w:fill="auto" w:val="clear"/>
             <w:tcMar>
-              <w:left w:w="83" w:type="dxa"/>
+              <w:left w:w="68" w:type="dxa"/>
             </w:tcMar>
           </w:tcPr>
           <w:p>
@@ -4445,14 +4490,17 @@
             <w:pPr>
               <w:pStyle w:val="Normal"/>
               <w:spacing w:lineRule="atLeast" w:line="250"/>
-              <w:rPr/>
-            </w:pPr>
-            <w:r>
               <w:rPr>
                 <w:rFonts w:cs="Arial"/>
                 <w:b/>
-              </w:rPr>
-              <w:t>Interim Report Due 16/9</w:t>
+                <w:b/>
+              </w:rPr>
+            </w:pPr>
+            <w:r>
+              <w:rPr>
+                <w:rFonts w:cs="Arial"/>
+                <w:b/>
+              </w:rPr>
             </w:r>
           </w:p>
           <w:p>
@@ -4492,7 +4540,7 @@
             </w:tcBorders>
             <w:shd w:fill="auto" w:val="clear"/>
             <w:tcMar>
-              <w:left w:w="83" w:type="dxa"/>
+              <w:left w:w="68" w:type="dxa"/>
             </w:tcMar>
           </w:tcPr>
           <w:p>
@@ -4525,7 +4573,7 @@
             </w:tcBorders>
             <w:shd w:fill="auto" w:val="clear"/>
             <w:tcMar>
-              <w:left w:w="83" w:type="dxa"/>
+              <w:left w:w="68" w:type="dxa"/>
             </w:tcMar>
           </w:tcPr>
           <w:p>
@@ -4554,7 +4602,7 @@
             </w:tcBorders>
             <w:shd w:fill="auto" w:val="clear"/>
             <w:tcMar>
-              <w:left w:w="83" w:type="dxa"/>
+              <w:left w:w="68" w:type="dxa"/>
             </w:tcMar>
           </w:tcPr>
           <w:p>
@@ -4586,9 +4634,23 @@
             </w:tcBorders>
             <w:shd w:fill="auto" w:val="clear"/>
             <w:tcMar>
-              <w:left w:w="83" w:type="dxa"/>
+              <w:left w:w="68" w:type="dxa"/>
             </w:tcMar>
           </w:tcPr>
+          <w:p>
+            <w:pPr>
+              <w:pStyle w:val="Normal"/>
+              <w:spacing w:lineRule="atLeast" w:line="250"/>
+              <w:rPr/>
+            </w:pPr>
+            <w:r>
+              <w:rPr>
+                <w:rFonts w:cs="Arial"/>
+                <w:b/>
+              </w:rPr>
+              <w:t>Interim Report Due 23/9</w:t>
+            </w:r>
+          </w:p>
           <w:p>
             <w:pPr>
               <w:pStyle w:val="Normal"/>
@@ -4621,7 +4683,7 @@
             </w:tcBorders>
             <w:shd w:fill="008080" w:val="clear"/>
             <w:tcMar>
-              <w:left w:w="83" w:type="dxa"/>
+              <w:left w:w="68" w:type="dxa"/>
             </w:tcMar>
           </w:tcPr>
           <w:p>
@@ -4654,7 +4716,7 @@
             </w:tcBorders>
             <w:shd w:fill="008080" w:val="clear"/>
             <w:tcMar>
-              <w:left w:w="83" w:type="dxa"/>
+              <w:left w:w="68" w:type="dxa"/>
             </w:tcMar>
           </w:tcPr>
           <w:p>
@@ -4690,7 +4752,7 @@
             </w:tcBorders>
             <w:shd w:fill="008080" w:val="clear"/>
             <w:tcMar>
-              <w:left w:w="83" w:type="dxa"/>
+              <w:left w:w="68" w:type="dxa"/>
             </w:tcMar>
             <w:vAlign w:val="center"/>
           </w:tcPr>
@@ -4736,7 +4798,7 @@
             </w:tcBorders>
             <w:shd w:fill="auto" w:val="clear"/>
             <w:tcMar>
-              <w:left w:w="83" w:type="dxa"/>
+              <w:left w:w="68" w:type="dxa"/>
             </w:tcMar>
           </w:tcPr>
           <w:p>
@@ -4769,7 +4831,7 @@
             </w:tcBorders>
             <w:shd w:fill="auto" w:val="clear"/>
             <w:tcMar>
-              <w:left w:w="83" w:type="dxa"/>
+              <w:left w:w="68" w:type="dxa"/>
             </w:tcMar>
           </w:tcPr>
           <w:p>
@@ -4798,7 +4860,7 @@
             </w:tcBorders>
             <w:shd w:fill="auto" w:val="clear"/>
             <w:tcMar>
-              <w:left w:w="83" w:type="dxa"/>
+              <w:left w:w="68" w:type="dxa"/>
             </w:tcMar>
           </w:tcPr>
           <w:p>
@@ -4830,7 +4892,7 @@
             </w:tcBorders>
             <w:shd w:fill="auto" w:val="clear"/>
             <w:tcMar>
-              <w:left w:w="83" w:type="dxa"/>
+              <w:left w:w="68" w:type="dxa"/>
             </w:tcMar>
           </w:tcPr>
           <w:p>
@@ -4865,7 +4927,7 @@
             </w:tcBorders>
             <w:shd w:fill="auto" w:val="clear"/>
             <w:tcMar>
-              <w:left w:w="83" w:type="dxa"/>
+              <w:left w:w="68" w:type="dxa"/>
             </w:tcMar>
           </w:tcPr>
           <w:p>
@@ -4898,7 +4960,7 @@
             </w:tcBorders>
             <w:shd w:fill="auto" w:val="clear"/>
             <w:tcMar>
-              <w:left w:w="83" w:type="dxa"/>
+              <w:left w:w="68" w:type="dxa"/>
             </w:tcMar>
           </w:tcPr>
           <w:p>
@@ -4927,7 +4989,7 @@
             </w:tcBorders>
             <w:shd w:fill="auto" w:val="clear"/>
             <w:tcMar>
-              <w:left w:w="83" w:type="dxa"/>
+              <w:left w:w="68" w:type="dxa"/>
             </w:tcMar>
           </w:tcPr>
           <w:p>
@@ -4958,7 +5020,7 @@
             </w:tcBorders>
             <w:shd w:fill="auto" w:val="clear"/>
             <w:tcMar>
-              <w:left w:w="83" w:type="dxa"/>
+              <w:left w:w="68" w:type="dxa"/>
             </w:tcMar>
           </w:tcPr>
           <w:p>
@@ -4993,7 +5055,7 @@
             </w:tcBorders>
             <w:shd w:fill="auto" w:val="clear"/>
             <w:tcMar>
-              <w:left w:w="83" w:type="dxa"/>
+              <w:left w:w="68" w:type="dxa"/>
             </w:tcMar>
           </w:tcPr>
           <w:p>
@@ -5025,7 +5087,7 @@
             </w:tcBorders>
             <w:shd w:fill="auto" w:val="clear"/>
             <w:tcMar>
-              <w:left w:w="83" w:type="dxa"/>
+              <w:left w:w="68" w:type="dxa"/>
             </w:tcMar>
           </w:tcPr>
           <w:p>
@@ -5053,7 +5115,7 @@
             </w:tcBorders>
             <w:shd w:fill="auto" w:val="clear"/>
             <w:tcMar>
-              <w:left w:w="83" w:type="dxa"/>
+              <w:left w:w="68" w:type="dxa"/>
             </w:tcMar>
           </w:tcPr>
           <w:p>
@@ -5084,7 +5146,7 @@
             </w:tcBorders>
             <w:shd w:fill="auto" w:val="clear"/>
             <w:tcMar>
-              <w:left w:w="83" w:type="dxa"/>
+              <w:left w:w="68" w:type="dxa"/>
             </w:tcMar>
           </w:tcPr>
           <w:p>
@@ -5124,7 +5186,7 @@
             </w:tcBorders>
             <w:shd w:fill="auto" w:val="clear"/>
             <w:tcMar>
-              <w:left w:w="83" w:type="dxa"/>
+              <w:left w:w="68" w:type="dxa"/>
             </w:tcMar>
           </w:tcPr>
           <w:p>
@@ -5156,7 +5218,7 @@
             </w:tcBorders>
             <w:shd w:fill="auto" w:val="clear"/>
             <w:tcMar>
-              <w:left w:w="83" w:type="dxa"/>
+              <w:left w:w="68" w:type="dxa"/>
             </w:tcMar>
           </w:tcPr>
           <w:p>
@@ -5184,7 +5246,7 @@
             </w:tcBorders>
             <w:shd w:fill="auto" w:val="clear"/>
             <w:tcMar>
-              <w:left w:w="83" w:type="dxa"/>
+              <w:left w:w="68" w:type="dxa"/>
             </w:tcMar>
           </w:tcPr>
           <w:p>
@@ -5214,7 +5276,7 @@
             </w:tcBorders>
             <w:shd w:fill="auto" w:val="clear"/>
             <w:tcMar>
-              <w:left w:w="83" w:type="dxa"/>
+              <w:left w:w="68" w:type="dxa"/>
             </w:tcMar>
           </w:tcPr>
           <w:p>
@@ -5248,7 +5310,7 @@
             </w:tcBorders>
             <w:shd w:fill="auto" w:val="clear"/>
             <w:tcMar>
-              <w:left w:w="83" w:type="dxa"/>
+              <w:left w:w="68" w:type="dxa"/>
             </w:tcMar>
           </w:tcPr>
           <w:p>
@@ -5280,7 +5342,7 @@
             </w:tcBorders>
             <w:shd w:fill="auto" w:val="clear"/>
             <w:tcMar>
-              <w:left w:w="83" w:type="dxa"/>
+              <w:left w:w="68" w:type="dxa"/>
             </w:tcMar>
           </w:tcPr>
           <w:p>
@@ -5308,7 +5370,7 @@
             </w:tcBorders>
             <w:shd w:fill="auto" w:val="clear"/>
             <w:tcMar>
-              <w:left w:w="83" w:type="dxa"/>
+              <w:left w:w="68" w:type="dxa"/>
             </w:tcMar>
           </w:tcPr>
           <w:p>
@@ -5338,7 +5400,7 @@
             </w:tcBorders>
             <w:shd w:fill="auto" w:val="clear"/>
             <w:tcMar>
-              <w:left w:w="83" w:type="dxa"/>
+              <w:left w:w="68" w:type="dxa"/>
             </w:tcMar>
           </w:tcPr>
           <w:p>
@@ -5395,7 +5457,7 @@
             </w:tcBorders>
             <w:shd w:fill="008080" w:val="clear"/>
             <w:tcMar>
-              <w:left w:w="83" w:type="dxa"/>
+              <w:left w:w="68" w:type="dxa"/>
             </w:tcMar>
           </w:tcPr>
           <w:p>
@@ -5504,7 +5566,7 @@
       <w:tblPr>
         <w:tblW w:w="9474" w:type="dxa"/>
         <w:jc w:val="left"/>
-        <w:tblInd w:w="-25" w:type="dxa"/>
+        <w:tblInd w:w="-40" w:type="dxa"/>
         <w:tblBorders>
           <w:top w:val="single" w:sz="4" w:space="0" w:color="000001"/>
           <w:left w:val="single" w:sz="4" w:space="0" w:color="000001"/>
@@ -5513,7 +5575,7 @@
         </w:tblBorders>
         <w:tblCellMar>
           <w:top w:w="0" w:type="dxa"/>
-          <w:left w:w="83" w:type="dxa"/>
+          <w:left w:w="68" w:type="dxa"/>
           <w:bottom w:w="0" w:type="dxa"/>
           <w:right w:w="108" w:type="dxa"/>
         </w:tblCellMar>
@@ -5537,7 +5599,7 @@
             </w:tcBorders>
             <w:shd w:fill="008080" w:val="clear"/>
             <w:tcMar>
-              <w:left w:w="83" w:type="dxa"/>
+              <w:left w:w="68" w:type="dxa"/>
             </w:tcMar>
           </w:tcPr>
           <w:p>
@@ -5577,7 +5639,7 @@
             </w:tcBorders>
             <w:shd w:fill="008080" w:val="clear"/>
             <w:tcMar>
-              <w:left w:w="83" w:type="dxa"/>
+              <w:left w:w="68" w:type="dxa"/>
             </w:tcMar>
           </w:tcPr>
           <w:p>
@@ -5617,7 +5679,7 @@
             </w:tcBorders>
             <w:shd w:fill="008080" w:val="clear"/>
             <w:tcMar>
-              <w:left w:w="83" w:type="dxa"/>
+              <w:left w:w="68" w:type="dxa"/>
             </w:tcMar>
           </w:tcPr>
           <w:p>
@@ -5659,7 +5721,7 @@
             </w:tcBorders>
             <w:shd w:fill="008080" w:val="clear"/>
             <w:tcMar>
-              <w:left w:w="83" w:type="dxa"/>
+              <w:left w:w="68" w:type="dxa"/>
             </w:tcMar>
           </w:tcPr>
           <w:p>
@@ -5705,7 +5767,7 @@
             </w:tcBorders>
             <w:shd w:fill="auto" w:val="clear"/>
             <w:tcMar>
-              <w:left w:w="83" w:type="dxa"/>
+              <w:left w:w="68" w:type="dxa"/>
             </w:tcMar>
           </w:tcPr>
           <w:p>
@@ -5736,7 +5798,7 @@
             </w:tcBorders>
             <w:shd w:fill="auto" w:val="clear"/>
             <w:tcMar>
-              <w:left w:w="83" w:type="dxa"/>
+              <w:left w:w="68" w:type="dxa"/>
             </w:tcMar>
           </w:tcPr>
           <w:p>
@@ -5767,7 +5829,7 @@
             </w:tcBorders>
             <w:shd w:fill="auto" w:val="clear"/>
             <w:tcMar>
-              <w:left w:w="83" w:type="dxa"/>
+              <w:left w:w="68" w:type="dxa"/>
             </w:tcMar>
           </w:tcPr>
           <w:p>
@@ -5800,7 +5862,7 @@
             </w:tcBorders>
             <w:shd w:fill="auto" w:val="clear"/>
             <w:tcMar>
-              <w:left w:w="83" w:type="dxa"/>
+              <w:left w:w="68" w:type="dxa"/>
             </w:tcMar>
           </w:tcPr>
           <w:p>
@@ -5837,7 +5899,7 @@
             </w:tcBorders>
             <w:shd w:fill="auto" w:val="clear"/>
             <w:tcMar>
-              <w:left w:w="83" w:type="dxa"/>
+              <w:left w:w="68" w:type="dxa"/>
             </w:tcMar>
           </w:tcPr>
           <w:p>
@@ -5868,7 +5930,7 @@
             </w:tcBorders>
             <w:shd w:fill="auto" w:val="clear"/>
             <w:tcMar>
-              <w:left w:w="83" w:type="dxa"/>
+              <w:left w:w="68" w:type="dxa"/>
             </w:tcMar>
           </w:tcPr>
           <w:p>
@@ -5899,7 +5961,7 @@
             </w:tcBorders>
             <w:shd w:fill="auto" w:val="clear"/>
             <w:tcMar>
-              <w:left w:w="83" w:type="dxa"/>
+              <w:left w:w="68" w:type="dxa"/>
             </w:tcMar>
           </w:tcPr>
           <w:p>
@@ -5932,7 +5994,7 @@
             </w:tcBorders>
             <w:shd w:fill="auto" w:val="clear"/>
             <w:tcMar>
-              <w:left w:w="83" w:type="dxa"/>
+              <w:left w:w="68" w:type="dxa"/>
             </w:tcMar>
           </w:tcPr>
           <w:p>
@@ -5991,7 +6053,7 @@
             </w:tcBorders>
             <w:shd w:fill="auto" w:val="clear"/>
             <w:tcMar>
-              <w:left w:w="83" w:type="dxa"/>
+              <w:left w:w="68" w:type="dxa"/>
             </w:tcMar>
           </w:tcPr>
           <w:p>
@@ -6022,7 +6084,7 @@
             </w:tcBorders>
             <w:shd w:fill="auto" w:val="clear"/>
             <w:tcMar>
-              <w:left w:w="83" w:type="dxa"/>
+              <w:left w:w="68" w:type="dxa"/>
             </w:tcMar>
           </w:tcPr>
           <w:p>
@@ -6053,7 +6115,7 @@
             </w:tcBorders>
             <w:shd w:fill="auto" w:val="clear"/>
             <w:tcMar>
-              <w:left w:w="83" w:type="dxa"/>
+              <w:left w:w="68" w:type="dxa"/>
             </w:tcMar>
           </w:tcPr>
           <w:p>
@@ -6086,7 +6148,7 @@
             </w:tcBorders>
             <w:shd w:fill="auto" w:val="clear"/>
             <w:tcMar>
-              <w:left w:w="83" w:type="dxa"/>
+              <w:left w:w="68" w:type="dxa"/>
             </w:tcMar>
           </w:tcPr>
           <w:p>
@@ -7100,7 +7162,7 @@
           </w:tcBorders>
           <w:shd w:fill="auto" w:val="clear"/>
           <w:tcMar>
-            <w:left w:w="-6" w:type="dxa"/>
+            <w:left w:w="-22" w:type="dxa"/>
           </w:tcMar>
         </w:tcPr>
         <w:p>
@@ -7226,7 +7288,7 @@
           </w:tcBorders>
           <w:shd w:fill="auto" w:val="clear"/>
           <w:tcMar>
-            <w:left w:w="-6" w:type="dxa"/>
+            <w:left w:w="-22" w:type="dxa"/>
           </w:tcMar>
         </w:tcPr>
         <w:p>
@@ -7334,7 +7396,7 @@
                   <v:h position="@0,21600"/>
                 </v:handles>
               </v:shapetype>
-              <v:shape id="shape_0" fillcolor="silver" stroked="f" style="position:absolute;margin-left:-32.75pt;margin-top:246.1pt;width:490.5pt;height:196.05pt;rotation:315;mso-position-horizontal:center;mso-position-vertical:center;mso-position-vertical-relative:margin" type="shapetype_136">
+              <v:shape id="shape_0" fillcolor="silver" stroked="f" style="position:absolute;margin-left:-32.6pt;margin-top:246.15pt;width:490.35pt;height:195.9pt;rotation:315;mso-position-horizontal:center;mso-position-vertical:center;mso-position-vertical-relative:margin" type="shapetype_136">
                 <v:path textpathok="t"/>
                 <v:textpath on="t" fitshape="t" string="DRAFT" style="font-family:&quot;Liberation Serif&quot;"/>
                 <w10:wrap type="none"/>
@@ -7399,7 +7461,7 @@
               <wp:positionV relativeFrom="margin">
                 <wp:align>center</wp:align>
               </wp:positionV>
-              <wp:extent cx="420370" cy="147320"/>
+              <wp:extent cx="422275" cy="147320"/>
               <wp:effectExtent l="0" t="0" r="0" b="0"/>
               <wp:wrapNone/>
               <wp:docPr id="3" name=""/>
@@ -7410,7 +7472,7 @@
                     <wps:spPr>
                       <a:xfrm rot="18900000">
                         <a:off x="0" y="0"/>
-                        <a:ext cx="419760" cy="146520"/>
+                        <a:ext cx="421560" cy="146520"/>
                       </a:xfrm>
                       <a:solidFill>
                         <a:srgbClr val="c0c0c0">
@@ -7432,7 +7494,7 @@
                         <w:p>
                           <w:pPr>
                             <w:pStyle w:val="FrameContents"/>
-                            <w:overflowPunct w:val="true"/>
+                            <w:overflowPunct w:val="false"/>
                             <w:spacing w:lineRule="auto" w:line="240"/>
                             <w:rPr/>
                           </w:pPr>
@@ -7490,7 +7552,7 @@
               <wp:positionV relativeFrom="margin">
                 <wp:align>center</wp:align>
               </wp:positionV>
-              <wp:extent cx="420370" cy="147320"/>
+              <wp:extent cx="422275" cy="147320"/>
               <wp:effectExtent l="0" t="0" r="0" b="0"/>
               <wp:wrapNone/>
               <wp:docPr id="5" name=""/>
@@ -7501,7 +7563,7 @@
                     <wps:spPr>
                       <a:xfrm rot="18900000">
                         <a:off x="0" y="0"/>
-                        <a:ext cx="419760" cy="146520"/>
+                        <a:ext cx="421560" cy="146520"/>
                       </a:xfrm>
                       <a:solidFill>
                         <a:srgbClr val="c0c0c0">
@@ -7523,7 +7585,7 @@
                         <w:p>
                           <w:pPr>
                             <w:pStyle w:val="FrameContents"/>
-                            <w:overflowPunct w:val="true"/>
+                            <w:overflowPunct w:val="false"/>
                             <w:spacing w:lineRule="auto" w:line="240"/>
                             <w:rPr/>
                           </w:pPr>
@@ -13269,6 +13331,2274 @@
       <w:rFonts w:cs="OpenSymbol"/>
     </w:rPr>
   </w:style>
+  <w:style w:type="character" w:styleId="ListLabel397">
+    <w:name w:val="ListLabel 397"/>
+    <w:qFormat/>
+    <w:rPr>
+      <w:rFonts w:ascii="Arial" w:hAnsi="Arial" w:cs="OpenSymbol"/>
+    </w:rPr>
+  </w:style>
+  <w:style w:type="character" w:styleId="ListLabel398">
+    <w:name w:val="ListLabel 398"/>
+    <w:qFormat/>
+    <w:rPr>
+      <w:rFonts w:ascii="Arial" w:hAnsi="Arial" w:cs="OpenSymbol"/>
+    </w:rPr>
+  </w:style>
+  <w:style w:type="character" w:styleId="ListLabel399">
+    <w:name w:val="ListLabel 399"/>
+    <w:qFormat/>
+    <w:rPr>
+      <w:rFonts w:cs="OpenSymbol"/>
+    </w:rPr>
+  </w:style>
+  <w:style w:type="character" w:styleId="ListLabel400">
+    <w:name w:val="ListLabel 400"/>
+    <w:qFormat/>
+    <w:rPr>
+      <w:rFonts w:cs="OpenSymbol"/>
+    </w:rPr>
+  </w:style>
+  <w:style w:type="character" w:styleId="ListLabel401">
+    <w:name w:val="ListLabel 401"/>
+    <w:qFormat/>
+    <w:rPr>
+      <w:rFonts w:cs="OpenSymbol"/>
+    </w:rPr>
+  </w:style>
+  <w:style w:type="character" w:styleId="ListLabel402">
+    <w:name w:val="ListLabel 402"/>
+    <w:qFormat/>
+    <w:rPr>
+      <w:rFonts w:cs="OpenSymbol"/>
+    </w:rPr>
+  </w:style>
+  <w:style w:type="character" w:styleId="ListLabel403">
+    <w:name w:val="ListLabel 403"/>
+    <w:qFormat/>
+    <w:rPr>
+      <w:rFonts w:cs="OpenSymbol"/>
+    </w:rPr>
+  </w:style>
+  <w:style w:type="character" w:styleId="ListLabel404">
+    <w:name w:val="ListLabel 404"/>
+    <w:qFormat/>
+    <w:rPr>
+      <w:rFonts w:cs="OpenSymbol"/>
+    </w:rPr>
+  </w:style>
+  <w:style w:type="character" w:styleId="ListLabel405">
+    <w:name w:val="ListLabel 405"/>
+    <w:qFormat/>
+    <w:rPr>
+      <w:rFonts w:cs="OpenSymbol"/>
+    </w:rPr>
+  </w:style>
+  <w:style w:type="character" w:styleId="ListLabel406">
+    <w:name w:val="ListLabel 406"/>
+    <w:qFormat/>
+    <w:rPr>
+      <w:rFonts w:ascii="Arial" w:hAnsi="Arial" w:cs="OpenSymbol"/>
+    </w:rPr>
+  </w:style>
+  <w:style w:type="character" w:styleId="ListLabel407">
+    <w:name w:val="ListLabel 407"/>
+    <w:qFormat/>
+    <w:rPr>
+      <w:rFonts w:ascii="Arial" w:hAnsi="Arial" w:cs="OpenSymbol"/>
+    </w:rPr>
+  </w:style>
+  <w:style w:type="character" w:styleId="ListLabel408">
+    <w:name w:val="ListLabel 408"/>
+    <w:qFormat/>
+    <w:rPr>
+      <w:rFonts w:cs="OpenSymbol"/>
+    </w:rPr>
+  </w:style>
+  <w:style w:type="character" w:styleId="ListLabel409">
+    <w:name w:val="ListLabel 409"/>
+    <w:qFormat/>
+    <w:rPr>
+      <w:rFonts w:cs="OpenSymbol"/>
+    </w:rPr>
+  </w:style>
+  <w:style w:type="character" w:styleId="ListLabel410">
+    <w:name w:val="ListLabel 410"/>
+    <w:qFormat/>
+    <w:rPr>
+      <w:rFonts w:cs="OpenSymbol"/>
+    </w:rPr>
+  </w:style>
+  <w:style w:type="character" w:styleId="ListLabel411">
+    <w:name w:val="ListLabel 411"/>
+    <w:qFormat/>
+    <w:rPr>
+      <w:rFonts w:cs="OpenSymbol"/>
+    </w:rPr>
+  </w:style>
+  <w:style w:type="character" w:styleId="ListLabel412">
+    <w:name w:val="ListLabel 412"/>
+    <w:qFormat/>
+    <w:rPr>
+      <w:rFonts w:cs="OpenSymbol"/>
+    </w:rPr>
+  </w:style>
+  <w:style w:type="character" w:styleId="ListLabel413">
+    <w:name w:val="ListLabel 413"/>
+    <w:qFormat/>
+    <w:rPr>
+      <w:rFonts w:cs="OpenSymbol"/>
+    </w:rPr>
+  </w:style>
+  <w:style w:type="character" w:styleId="ListLabel414">
+    <w:name w:val="ListLabel 414"/>
+    <w:qFormat/>
+    <w:rPr>
+      <w:rFonts w:cs="OpenSymbol"/>
+    </w:rPr>
+  </w:style>
+  <w:style w:type="character" w:styleId="ListLabel415">
+    <w:name w:val="ListLabel 415"/>
+    <w:qFormat/>
+    <w:rPr>
+      <w:rFonts w:ascii="Arial" w:hAnsi="Arial" w:cs="OpenSymbol"/>
+    </w:rPr>
+  </w:style>
+  <w:style w:type="character" w:styleId="ListLabel416">
+    <w:name w:val="ListLabel 416"/>
+    <w:qFormat/>
+    <w:rPr>
+      <w:rFonts w:cs="OpenSymbol"/>
+    </w:rPr>
+  </w:style>
+  <w:style w:type="character" w:styleId="ListLabel417">
+    <w:name w:val="ListLabel 417"/>
+    <w:qFormat/>
+    <w:rPr>
+      <w:rFonts w:cs="OpenSymbol"/>
+    </w:rPr>
+  </w:style>
+  <w:style w:type="character" w:styleId="ListLabel418">
+    <w:name w:val="ListLabel 418"/>
+    <w:qFormat/>
+    <w:rPr>
+      <w:rFonts w:cs="OpenSymbol"/>
+    </w:rPr>
+  </w:style>
+  <w:style w:type="character" w:styleId="ListLabel419">
+    <w:name w:val="ListLabel 419"/>
+    <w:qFormat/>
+    <w:rPr>
+      <w:rFonts w:cs="OpenSymbol"/>
+    </w:rPr>
+  </w:style>
+  <w:style w:type="character" w:styleId="ListLabel420">
+    <w:name w:val="ListLabel 420"/>
+    <w:qFormat/>
+    <w:rPr>
+      <w:rFonts w:cs="OpenSymbol"/>
+    </w:rPr>
+  </w:style>
+  <w:style w:type="character" w:styleId="ListLabel421">
+    <w:name w:val="ListLabel 421"/>
+    <w:qFormat/>
+    <w:rPr>
+      <w:rFonts w:cs="OpenSymbol"/>
+    </w:rPr>
+  </w:style>
+  <w:style w:type="character" w:styleId="ListLabel422">
+    <w:name w:val="ListLabel 422"/>
+    <w:qFormat/>
+    <w:rPr>
+      <w:rFonts w:cs="OpenSymbol"/>
+    </w:rPr>
+  </w:style>
+  <w:style w:type="character" w:styleId="ListLabel423">
+    <w:name w:val="ListLabel 423"/>
+    <w:qFormat/>
+    <w:rPr>
+      <w:rFonts w:cs="OpenSymbol"/>
+    </w:rPr>
+  </w:style>
+  <w:style w:type="character" w:styleId="ListLabel424">
+    <w:name w:val="ListLabel 424"/>
+    <w:qFormat/>
+    <w:rPr>
+      <w:rFonts w:ascii="Arial" w:hAnsi="Arial" w:cs="OpenSymbol"/>
+    </w:rPr>
+  </w:style>
+  <w:style w:type="character" w:styleId="ListLabel425">
+    <w:name w:val="ListLabel 425"/>
+    <w:qFormat/>
+    <w:rPr>
+      <w:rFonts w:cs="OpenSymbol"/>
+    </w:rPr>
+  </w:style>
+  <w:style w:type="character" w:styleId="ListLabel426">
+    <w:name w:val="ListLabel 426"/>
+    <w:qFormat/>
+    <w:rPr>
+      <w:rFonts w:cs="OpenSymbol"/>
+    </w:rPr>
+  </w:style>
+  <w:style w:type="character" w:styleId="ListLabel427">
+    <w:name w:val="ListLabel 427"/>
+    <w:qFormat/>
+    <w:rPr>
+      <w:rFonts w:cs="OpenSymbol"/>
+    </w:rPr>
+  </w:style>
+  <w:style w:type="character" w:styleId="ListLabel428">
+    <w:name w:val="ListLabel 428"/>
+    <w:qFormat/>
+    <w:rPr>
+      <w:rFonts w:cs="OpenSymbol"/>
+    </w:rPr>
+  </w:style>
+  <w:style w:type="character" w:styleId="ListLabel429">
+    <w:name w:val="ListLabel 429"/>
+    <w:qFormat/>
+    <w:rPr>
+      <w:rFonts w:cs="OpenSymbol"/>
+    </w:rPr>
+  </w:style>
+  <w:style w:type="character" w:styleId="ListLabel430">
+    <w:name w:val="ListLabel 430"/>
+    <w:qFormat/>
+    <w:rPr>
+      <w:rFonts w:cs="OpenSymbol"/>
+    </w:rPr>
+  </w:style>
+  <w:style w:type="character" w:styleId="ListLabel431">
+    <w:name w:val="ListLabel 431"/>
+    <w:qFormat/>
+    <w:rPr>
+      <w:rFonts w:cs="OpenSymbol"/>
+    </w:rPr>
+  </w:style>
+  <w:style w:type="character" w:styleId="ListLabel432">
+    <w:name w:val="ListLabel 432"/>
+    <w:qFormat/>
+    <w:rPr>
+      <w:rFonts w:cs="OpenSymbol"/>
+    </w:rPr>
+  </w:style>
+  <w:style w:type="character" w:styleId="ListLabel433">
+    <w:name w:val="ListLabel 433"/>
+    <w:qFormat/>
+    <w:rPr>
+      <w:rFonts w:ascii="Arial" w:hAnsi="Arial" w:cs="OpenSymbol"/>
+    </w:rPr>
+  </w:style>
+  <w:style w:type="character" w:styleId="ListLabel434">
+    <w:name w:val="ListLabel 434"/>
+    <w:qFormat/>
+    <w:rPr>
+      <w:rFonts w:ascii="Arial" w:hAnsi="Arial" w:cs="OpenSymbol"/>
+    </w:rPr>
+  </w:style>
+  <w:style w:type="character" w:styleId="ListLabel435">
+    <w:name w:val="ListLabel 435"/>
+    <w:qFormat/>
+    <w:rPr>
+      <w:rFonts w:cs="OpenSymbol"/>
+    </w:rPr>
+  </w:style>
+  <w:style w:type="character" w:styleId="ListLabel436">
+    <w:name w:val="ListLabel 436"/>
+    <w:qFormat/>
+    <w:rPr>
+      <w:rFonts w:cs="OpenSymbol"/>
+    </w:rPr>
+  </w:style>
+  <w:style w:type="character" w:styleId="ListLabel437">
+    <w:name w:val="ListLabel 437"/>
+    <w:qFormat/>
+    <w:rPr>
+      <w:rFonts w:cs="OpenSymbol"/>
+    </w:rPr>
+  </w:style>
+  <w:style w:type="character" w:styleId="ListLabel438">
+    <w:name w:val="ListLabel 438"/>
+    <w:qFormat/>
+    <w:rPr>
+      <w:rFonts w:cs="OpenSymbol"/>
+    </w:rPr>
+  </w:style>
+  <w:style w:type="character" w:styleId="ListLabel439">
+    <w:name w:val="ListLabel 439"/>
+    <w:qFormat/>
+    <w:rPr>
+      <w:rFonts w:cs="OpenSymbol"/>
+    </w:rPr>
+  </w:style>
+  <w:style w:type="character" w:styleId="ListLabel440">
+    <w:name w:val="ListLabel 440"/>
+    <w:qFormat/>
+    <w:rPr>
+      <w:rFonts w:cs="OpenSymbol"/>
+    </w:rPr>
+  </w:style>
+  <w:style w:type="character" w:styleId="ListLabel441">
+    <w:name w:val="ListLabel 441"/>
+    <w:qFormat/>
+    <w:rPr>
+      <w:rFonts w:cs="OpenSymbol"/>
+    </w:rPr>
+  </w:style>
+  <w:style w:type="character" w:styleId="ListLabel442">
+    <w:name w:val="ListLabel 442"/>
+    <w:qFormat/>
+    <w:rPr>
+      <w:rFonts w:cs="OpenSymbol"/>
+    </w:rPr>
+  </w:style>
+  <w:style w:type="character" w:styleId="ListLabel443">
+    <w:name w:val="ListLabel 443"/>
+    <w:qFormat/>
+    <w:rPr>
+      <w:rFonts w:cs="OpenSymbol"/>
+    </w:rPr>
+  </w:style>
+  <w:style w:type="character" w:styleId="ListLabel444">
+    <w:name w:val="ListLabel 444"/>
+    <w:qFormat/>
+    <w:rPr>
+      <w:rFonts w:cs="OpenSymbol"/>
+    </w:rPr>
+  </w:style>
+  <w:style w:type="character" w:styleId="ListLabel445">
+    <w:name w:val="ListLabel 445"/>
+    <w:qFormat/>
+    <w:rPr>
+      <w:rFonts w:cs="OpenSymbol"/>
+    </w:rPr>
+  </w:style>
+  <w:style w:type="character" w:styleId="ListLabel446">
+    <w:name w:val="ListLabel 446"/>
+    <w:qFormat/>
+    <w:rPr>
+      <w:rFonts w:cs="OpenSymbol"/>
+    </w:rPr>
+  </w:style>
+  <w:style w:type="character" w:styleId="ListLabel447">
+    <w:name w:val="ListLabel 447"/>
+    <w:qFormat/>
+    <w:rPr>
+      <w:rFonts w:cs="OpenSymbol"/>
+    </w:rPr>
+  </w:style>
+  <w:style w:type="character" w:styleId="ListLabel448">
+    <w:name w:val="ListLabel 448"/>
+    <w:qFormat/>
+    <w:rPr>
+      <w:rFonts w:cs="OpenSymbol"/>
+    </w:rPr>
+  </w:style>
+  <w:style w:type="character" w:styleId="ListLabel449">
+    <w:name w:val="ListLabel 449"/>
+    <w:qFormat/>
+    <w:rPr>
+      <w:rFonts w:cs="OpenSymbol"/>
+    </w:rPr>
+  </w:style>
+  <w:style w:type="character" w:styleId="ListLabel450">
+    <w:name w:val="ListLabel 450"/>
+    <w:qFormat/>
+    <w:rPr>
+      <w:rFonts w:cs="OpenSymbol"/>
+    </w:rPr>
+  </w:style>
+  <w:style w:type="character" w:styleId="ListLabel451">
+    <w:name w:val="ListLabel 451"/>
+    <w:qFormat/>
+    <w:rPr>
+      <w:rFonts w:cs="OpenSymbol"/>
+    </w:rPr>
+  </w:style>
+  <w:style w:type="character" w:styleId="ListLabel452">
+    <w:name w:val="ListLabel 452"/>
+    <w:qFormat/>
+    <w:rPr>
+      <w:rFonts w:cs="OpenSymbol"/>
+    </w:rPr>
+  </w:style>
+  <w:style w:type="character" w:styleId="ListLabel453">
+    <w:name w:val="ListLabel 453"/>
+    <w:qFormat/>
+    <w:rPr>
+      <w:rFonts w:cs="OpenSymbol"/>
+    </w:rPr>
+  </w:style>
+  <w:style w:type="character" w:styleId="ListLabel454">
+    <w:name w:val="ListLabel 454"/>
+    <w:qFormat/>
+    <w:rPr>
+      <w:rFonts w:cs="OpenSymbol"/>
+    </w:rPr>
+  </w:style>
+  <w:style w:type="character" w:styleId="ListLabel455">
+    <w:name w:val="ListLabel 455"/>
+    <w:qFormat/>
+    <w:rPr>
+      <w:rFonts w:cs="OpenSymbol"/>
+    </w:rPr>
+  </w:style>
+  <w:style w:type="character" w:styleId="ListLabel456">
+    <w:name w:val="ListLabel 456"/>
+    <w:qFormat/>
+    <w:rPr>
+      <w:rFonts w:cs="OpenSymbol"/>
+    </w:rPr>
+  </w:style>
+  <w:style w:type="character" w:styleId="ListLabel457">
+    <w:name w:val="ListLabel 457"/>
+    <w:qFormat/>
+    <w:rPr>
+      <w:rFonts w:cs="OpenSymbol"/>
+    </w:rPr>
+  </w:style>
+  <w:style w:type="character" w:styleId="ListLabel458">
+    <w:name w:val="ListLabel 458"/>
+    <w:qFormat/>
+    <w:rPr>
+      <w:rFonts w:cs="OpenSymbol"/>
+    </w:rPr>
+  </w:style>
+  <w:style w:type="character" w:styleId="ListLabel459">
+    <w:name w:val="ListLabel 459"/>
+    <w:qFormat/>
+    <w:rPr>
+      <w:rFonts w:cs="OpenSymbol"/>
+    </w:rPr>
+  </w:style>
+  <w:style w:type="character" w:styleId="ListLabel460">
+    <w:name w:val="ListLabel 460"/>
+    <w:qFormat/>
+    <w:rPr>
+      <w:rFonts w:ascii="Arial" w:hAnsi="Arial" w:cs="OpenSymbol"/>
+    </w:rPr>
+  </w:style>
+  <w:style w:type="character" w:styleId="ListLabel461">
+    <w:name w:val="ListLabel 461"/>
+    <w:qFormat/>
+    <w:rPr>
+      <w:rFonts w:ascii="Arial" w:hAnsi="Arial" w:cs="OpenSymbol"/>
+    </w:rPr>
+  </w:style>
+  <w:style w:type="character" w:styleId="ListLabel462">
+    <w:name w:val="ListLabel 462"/>
+    <w:qFormat/>
+    <w:rPr>
+      <w:rFonts w:cs="OpenSymbol"/>
+    </w:rPr>
+  </w:style>
+  <w:style w:type="character" w:styleId="ListLabel463">
+    <w:name w:val="ListLabel 463"/>
+    <w:qFormat/>
+    <w:rPr>
+      <w:rFonts w:cs="OpenSymbol"/>
+    </w:rPr>
+  </w:style>
+  <w:style w:type="character" w:styleId="ListLabel464">
+    <w:name w:val="ListLabel 464"/>
+    <w:qFormat/>
+    <w:rPr>
+      <w:rFonts w:cs="OpenSymbol"/>
+    </w:rPr>
+  </w:style>
+  <w:style w:type="character" w:styleId="ListLabel465">
+    <w:name w:val="ListLabel 465"/>
+    <w:qFormat/>
+    <w:rPr>
+      <w:rFonts w:cs="OpenSymbol"/>
+    </w:rPr>
+  </w:style>
+  <w:style w:type="character" w:styleId="ListLabel466">
+    <w:name w:val="ListLabel 466"/>
+    <w:qFormat/>
+    <w:rPr>
+      <w:rFonts w:cs="OpenSymbol"/>
+    </w:rPr>
+  </w:style>
+  <w:style w:type="character" w:styleId="ListLabel467">
+    <w:name w:val="ListLabel 467"/>
+    <w:qFormat/>
+    <w:rPr>
+      <w:rFonts w:cs="OpenSymbol"/>
+    </w:rPr>
+  </w:style>
+  <w:style w:type="character" w:styleId="ListLabel468">
+    <w:name w:val="ListLabel 468"/>
+    <w:qFormat/>
+    <w:rPr>
+      <w:rFonts w:cs="OpenSymbol"/>
+    </w:rPr>
+  </w:style>
+  <w:style w:type="character" w:styleId="ListLabel469">
+    <w:name w:val="ListLabel 469"/>
+    <w:qFormat/>
+    <w:rPr>
+      <w:rFonts w:ascii="Arial" w:hAnsi="Arial" w:cs="OpenSymbol"/>
+    </w:rPr>
+  </w:style>
+  <w:style w:type="character" w:styleId="ListLabel470">
+    <w:name w:val="ListLabel 470"/>
+    <w:qFormat/>
+    <w:rPr>
+      <w:rFonts w:cs="OpenSymbol"/>
+    </w:rPr>
+  </w:style>
+  <w:style w:type="character" w:styleId="ListLabel471">
+    <w:name w:val="ListLabel 471"/>
+    <w:qFormat/>
+    <w:rPr>
+      <w:rFonts w:cs="OpenSymbol"/>
+    </w:rPr>
+  </w:style>
+  <w:style w:type="character" w:styleId="ListLabel472">
+    <w:name w:val="ListLabel 472"/>
+    <w:qFormat/>
+    <w:rPr>
+      <w:rFonts w:cs="OpenSymbol"/>
+    </w:rPr>
+  </w:style>
+  <w:style w:type="character" w:styleId="ListLabel473">
+    <w:name w:val="ListLabel 473"/>
+    <w:qFormat/>
+    <w:rPr>
+      <w:rFonts w:cs="OpenSymbol"/>
+    </w:rPr>
+  </w:style>
+  <w:style w:type="character" w:styleId="ListLabel474">
+    <w:name w:val="ListLabel 474"/>
+    <w:qFormat/>
+    <w:rPr>
+      <w:rFonts w:cs="OpenSymbol"/>
+    </w:rPr>
+  </w:style>
+  <w:style w:type="character" w:styleId="ListLabel475">
+    <w:name w:val="ListLabel 475"/>
+    <w:qFormat/>
+    <w:rPr>
+      <w:rFonts w:cs="OpenSymbol"/>
+    </w:rPr>
+  </w:style>
+  <w:style w:type="character" w:styleId="ListLabel476">
+    <w:name w:val="ListLabel 476"/>
+    <w:qFormat/>
+    <w:rPr>
+      <w:rFonts w:cs="OpenSymbol"/>
+    </w:rPr>
+  </w:style>
+  <w:style w:type="character" w:styleId="ListLabel477">
+    <w:name w:val="ListLabel 477"/>
+    <w:qFormat/>
+    <w:rPr>
+      <w:rFonts w:cs="OpenSymbol"/>
+    </w:rPr>
+  </w:style>
+  <w:style w:type="character" w:styleId="ListLabel478">
+    <w:name w:val="ListLabel 478"/>
+    <w:qFormat/>
+    <w:rPr>
+      <w:rFonts w:ascii="Arial" w:hAnsi="Arial" w:cs="OpenSymbol"/>
+    </w:rPr>
+  </w:style>
+  <w:style w:type="character" w:styleId="ListLabel479">
+    <w:name w:val="ListLabel 479"/>
+    <w:qFormat/>
+    <w:rPr>
+      <w:rFonts w:cs="OpenSymbol"/>
+    </w:rPr>
+  </w:style>
+  <w:style w:type="character" w:styleId="ListLabel480">
+    <w:name w:val="ListLabel 480"/>
+    <w:qFormat/>
+    <w:rPr>
+      <w:rFonts w:cs="OpenSymbol"/>
+    </w:rPr>
+  </w:style>
+  <w:style w:type="character" w:styleId="ListLabel481">
+    <w:name w:val="ListLabel 481"/>
+    <w:qFormat/>
+    <w:rPr>
+      <w:rFonts w:cs="OpenSymbol"/>
+    </w:rPr>
+  </w:style>
+  <w:style w:type="character" w:styleId="ListLabel482">
+    <w:name w:val="ListLabel 482"/>
+    <w:qFormat/>
+    <w:rPr>
+      <w:rFonts w:cs="OpenSymbol"/>
+    </w:rPr>
+  </w:style>
+  <w:style w:type="character" w:styleId="ListLabel483">
+    <w:name w:val="ListLabel 483"/>
+    <w:qFormat/>
+    <w:rPr>
+      <w:rFonts w:cs="OpenSymbol"/>
+    </w:rPr>
+  </w:style>
+  <w:style w:type="character" w:styleId="ListLabel484">
+    <w:name w:val="ListLabel 484"/>
+    <w:qFormat/>
+    <w:rPr>
+      <w:rFonts w:cs="OpenSymbol"/>
+    </w:rPr>
+  </w:style>
+  <w:style w:type="character" w:styleId="ListLabel485">
+    <w:name w:val="ListLabel 485"/>
+    <w:qFormat/>
+    <w:rPr>
+      <w:rFonts w:cs="OpenSymbol"/>
+    </w:rPr>
+  </w:style>
+  <w:style w:type="character" w:styleId="ListLabel486">
+    <w:name w:val="ListLabel 486"/>
+    <w:qFormat/>
+    <w:rPr>
+      <w:rFonts w:cs="OpenSymbol"/>
+    </w:rPr>
+  </w:style>
+  <w:style w:type="character" w:styleId="ListLabel487">
+    <w:name w:val="ListLabel 487"/>
+    <w:qFormat/>
+    <w:rPr>
+      <w:rFonts w:ascii="Arial" w:hAnsi="Arial" w:cs="OpenSymbol"/>
+    </w:rPr>
+  </w:style>
+  <w:style w:type="character" w:styleId="ListLabel488">
+    <w:name w:val="ListLabel 488"/>
+    <w:qFormat/>
+    <w:rPr>
+      <w:rFonts w:cs="OpenSymbol"/>
+    </w:rPr>
+  </w:style>
+  <w:style w:type="character" w:styleId="ListLabel489">
+    <w:name w:val="ListLabel 489"/>
+    <w:qFormat/>
+    <w:rPr>
+      <w:rFonts w:cs="OpenSymbol"/>
+    </w:rPr>
+  </w:style>
+  <w:style w:type="character" w:styleId="ListLabel490">
+    <w:name w:val="ListLabel 490"/>
+    <w:qFormat/>
+    <w:rPr>
+      <w:rFonts w:cs="OpenSymbol"/>
+    </w:rPr>
+  </w:style>
+  <w:style w:type="character" w:styleId="ListLabel491">
+    <w:name w:val="ListLabel 491"/>
+    <w:qFormat/>
+    <w:rPr>
+      <w:rFonts w:cs="OpenSymbol"/>
+    </w:rPr>
+  </w:style>
+  <w:style w:type="character" w:styleId="ListLabel492">
+    <w:name w:val="ListLabel 492"/>
+    <w:qFormat/>
+    <w:rPr>
+      <w:rFonts w:cs="OpenSymbol"/>
+    </w:rPr>
+  </w:style>
+  <w:style w:type="character" w:styleId="ListLabel493">
+    <w:name w:val="ListLabel 493"/>
+    <w:qFormat/>
+    <w:rPr>
+      <w:rFonts w:cs="OpenSymbol"/>
+    </w:rPr>
+  </w:style>
+  <w:style w:type="character" w:styleId="ListLabel494">
+    <w:name w:val="ListLabel 494"/>
+    <w:qFormat/>
+    <w:rPr>
+      <w:rFonts w:cs="OpenSymbol"/>
+    </w:rPr>
+  </w:style>
+  <w:style w:type="character" w:styleId="ListLabel495">
+    <w:name w:val="ListLabel 495"/>
+    <w:qFormat/>
+    <w:rPr>
+      <w:rFonts w:cs="OpenSymbol"/>
+    </w:rPr>
+  </w:style>
+  <w:style w:type="character" w:styleId="ListLabel496">
+    <w:name w:val="ListLabel 496"/>
+    <w:qFormat/>
+    <w:rPr>
+      <w:rFonts w:cs="OpenSymbol"/>
+    </w:rPr>
+  </w:style>
+  <w:style w:type="character" w:styleId="ListLabel497">
+    <w:name w:val="ListLabel 497"/>
+    <w:qFormat/>
+    <w:rPr>
+      <w:rFonts w:cs="OpenSymbol"/>
+    </w:rPr>
+  </w:style>
+  <w:style w:type="character" w:styleId="ListLabel498">
+    <w:name w:val="ListLabel 498"/>
+    <w:qFormat/>
+    <w:rPr>
+      <w:rFonts w:cs="OpenSymbol"/>
+    </w:rPr>
+  </w:style>
+  <w:style w:type="character" w:styleId="ListLabel499">
+    <w:name w:val="ListLabel 499"/>
+    <w:qFormat/>
+    <w:rPr>
+      <w:rFonts w:cs="OpenSymbol"/>
+    </w:rPr>
+  </w:style>
+  <w:style w:type="character" w:styleId="ListLabel500">
+    <w:name w:val="ListLabel 500"/>
+    <w:qFormat/>
+    <w:rPr>
+      <w:rFonts w:cs="OpenSymbol"/>
+    </w:rPr>
+  </w:style>
+  <w:style w:type="character" w:styleId="ListLabel501">
+    <w:name w:val="ListLabel 501"/>
+    <w:qFormat/>
+    <w:rPr>
+      <w:rFonts w:cs="OpenSymbol"/>
+    </w:rPr>
+  </w:style>
+  <w:style w:type="character" w:styleId="ListLabel502">
+    <w:name w:val="ListLabel 502"/>
+    <w:qFormat/>
+    <w:rPr>
+      <w:rFonts w:cs="OpenSymbol"/>
+    </w:rPr>
+  </w:style>
+  <w:style w:type="character" w:styleId="ListLabel503">
+    <w:name w:val="ListLabel 503"/>
+    <w:qFormat/>
+    <w:rPr>
+      <w:rFonts w:cs="OpenSymbol"/>
+    </w:rPr>
+  </w:style>
+  <w:style w:type="character" w:styleId="ListLabel504">
+    <w:name w:val="ListLabel 504"/>
+    <w:qFormat/>
+    <w:rPr>
+      <w:rFonts w:cs="OpenSymbol"/>
+    </w:rPr>
+  </w:style>
+  <w:style w:type="character" w:styleId="ListLabel505">
+    <w:name w:val="ListLabel 505"/>
+    <w:qFormat/>
+    <w:rPr>
+      <w:rFonts w:ascii="Arial" w:hAnsi="Arial" w:cs="OpenSymbol"/>
+    </w:rPr>
+  </w:style>
+  <w:style w:type="character" w:styleId="ListLabel506">
+    <w:name w:val="ListLabel 506"/>
+    <w:qFormat/>
+    <w:rPr>
+      <w:rFonts w:ascii="Arial" w:hAnsi="Arial" w:cs="OpenSymbol"/>
+    </w:rPr>
+  </w:style>
+  <w:style w:type="character" w:styleId="ListLabel507">
+    <w:name w:val="ListLabel 507"/>
+    <w:qFormat/>
+    <w:rPr>
+      <w:rFonts w:cs="OpenSymbol"/>
+    </w:rPr>
+  </w:style>
+  <w:style w:type="character" w:styleId="ListLabel508">
+    <w:name w:val="ListLabel 508"/>
+    <w:qFormat/>
+    <w:rPr>
+      <w:rFonts w:cs="OpenSymbol"/>
+    </w:rPr>
+  </w:style>
+  <w:style w:type="character" w:styleId="ListLabel509">
+    <w:name w:val="ListLabel 509"/>
+    <w:qFormat/>
+    <w:rPr>
+      <w:rFonts w:cs="OpenSymbol"/>
+    </w:rPr>
+  </w:style>
+  <w:style w:type="character" w:styleId="ListLabel510">
+    <w:name w:val="ListLabel 510"/>
+    <w:qFormat/>
+    <w:rPr>
+      <w:rFonts w:cs="OpenSymbol"/>
+    </w:rPr>
+  </w:style>
+  <w:style w:type="character" w:styleId="ListLabel511">
+    <w:name w:val="ListLabel 511"/>
+    <w:qFormat/>
+    <w:rPr>
+      <w:rFonts w:cs="OpenSymbol"/>
+    </w:rPr>
+  </w:style>
+  <w:style w:type="character" w:styleId="ListLabel512">
+    <w:name w:val="ListLabel 512"/>
+    <w:qFormat/>
+    <w:rPr>
+      <w:rFonts w:cs="OpenSymbol"/>
+    </w:rPr>
+  </w:style>
+  <w:style w:type="character" w:styleId="ListLabel513">
+    <w:name w:val="ListLabel 513"/>
+    <w:qFormat/>
+    <w:rPr>
+      <w:rFonts w:cs="OpenSymbol"/>
+    </w:rPr>
+  </w:style>
+  <w:style w:type="character" w:styleId="ListLabel514">
+    <w:name w:val="ListLabel 514"/>
+    <w:qFormat/>
+    <w:rPr>
+      <w:rFonts w:ascii="Arial" w:hAnsi="Arial" w:cs="OpenSymbol"/>
+    </w:rPr>
+  </w:style>
+  <w:style w:type="character" w:styleId="ListLabel515">
+    <w:name w:val="ListLabel 515"/>
+    <w:qFormat/>
+    <w:rPr>
+      <w:rFonts w:ascii="Arial" w:hAnsi="Arial" w:cs="OpenSymbol"/>
+    </w:rPr>
+  </w:style>
+  <w:style w:type="character" w:styleId="ListLabel516">
+    <w:name w:val="ListLabel 516"/>
+    <w:qFormat/>
+    <w:rPr>
+      <w:rFonts w:cs="OpenSymbol"/>
+    </w:rPr>
+  </w:style>
+  <w:style w:type="character" w:styleId="ListLabel517">
+    <w:name w:val="ListLabel 517"/>
+    <w:qFormat/>
+    <w:rPr>
+      <w:rFonts w:cs="OpenSymbol"/>
+    </w:rPr>
+  </w:style>
+  <w:style w:type="character" w:styleId="ListLabel518">
+    <w:name w:val="ListLabel 518"/>
+    <w:qFormat/>
+    <w:rPr>
+      <w:rFonts w:cs="OpenSymbol"/>
+    </w:rPr>
+  </w:style>
+  <w:style w:type="character" w:styleId="ListLabel519">
+    <w:name w:val="ListLabel 519"/>
+    <w:qFormat/>
+    <w:rPr>
+      <w:rFonts w:cs="OpenSymbol"/>
+    </w:rPr>
+  </w:style>
+  <w:style w:type="character" w:styleId="ListLabel520">
+    <w:name w:val="ListLabel 520"/>
+    <w:qFormat/>
+    <w:rPr>
+      <w:rFonts w:cs="OpenSymbol"/>
+    </w:rPr>
+  </w:style>
+  <w:style w:type="character" w:styleId="ListLabel521">
+    <w:name w:val="ListLabel 521"/>
+    <w:qFormat/>
+    <w:rPr>
+      <w:rFonts w:cs="OpenSymbol"/>
+    </w:rPr>
+  </w:style>
+  <w:style w:type="character" w:styleId="ListLabel522">
+    <w:name w:val="ListLabel 522"/>
+    <w:qFormat/>
+    <w:rPr>
+      <w:rFonts w:cs="OpenSymbol"/>
+    </w:rPr>
+  </w:style>
+  <w:style w:type="character" w:styleId="ListLabel523">
+    <w:name w:val="ListLabel 523"/>
+    <w:qFormat/>
+    <w:rPr>
+      <w:rFonts w:ascii="Arial" w:hAnsi="Arial" w:cs="OpenSymbol"/>
+    </w:rPr>
+  </w:style>
+  <w:style w:type="character" w:styleId="ListLabel524">
+    <w:name w:val="ListLabel 524"/>
+    <w:qFormat/>
+    <w:rPr>
+      <w:rFonts w:cs="OpenSymbol"/>
+    </w:rPr>
+  </w:style>
+  <w:style w:type="character" w:styleId="ListLabel525">
+    <w:name w:val="ListLabel 525"/>
+    <w:qFormat/>
+    <w:rPr>
+      <w:rFonts w:cs="OpenSymbol"/>
+    </w:rPr>
+  </w:style>
+  <w:style w:type="character" w:styleId="ListLabel526">
+    <w:name w:val="ListLabel 526"/>
+    <w:qFormat/>
+    <w:rPr>
+      <w:rFonts w:cs="OpenSymbol"/>
+    </w:rPr>
+  </w:style>
+  <w:style w:type="character" w:styleId="ListLabel527">
+    <w:name w:val="ListLabel 527"/>
+    <w:qFormat/>
+    <w:rPr>
+      <w:rFonts w:cs="OpenSymbol"/>
+    </w:rPr>
+  </w:style>
+  <w:style w:type="character" w:styleId="ListLabel528">
+    <w:name w:val="ListLabel 528"/>
+    <w:qFormat/>
+    <w:rPr>
+      <w:rFonts w:cs="OpenSymbol"/>
+    </w:rPr>
+  </w:style>
+  <w:style w:type="character" w:styleId="ListLabel529">
+    <w:name w:val="ListLabel 529"/>
+    <w:qFormat/>
+    <w:rPr>
+      <w:rFonts w:cs="OpenSymbol"/>
+    </w:rPr>
+  </w:style>
+  <w:style w:type="character" w:styleId="ListLabel530">
+    <w:name w:val="ListLabel 530"/>
+    <w:qFormat/>
+    <w:rPr>
+      <w:rFonts w:cs="OpenSymbol"/>
+    </w:rPr>
+  </w:style>
+  <w:style w:type="character" w:styleId="ListLabel531">
+    <w:name w:val="ListLabel 531"/>
+    <w:qFormat/>
+    <w:rPr>
+      <w:rFonts w:cs="OpenSymbol"/>
+    </w:rPr>
+  </w:style>
+  <w:style w:type="character" w:styleId="ListLabel532">
+    <w:name w:val="ListLabel 532"/>
+    <w:qFormat/>
+    <w:rPr>
+      <w:rFonts w:ascii="Arial" w:hAnsi="Arial" w:cs="OpenSymbol"/>
+    </w:rPr>
+  </w:style>
+  <w:style w:type="character" w:styleId="ListLabel533">
+    <w:name w:val="ListLabel 533"/>
+    <w:qFormat/>
+    <w:rPr>
+      <w:rFonts w:cs="OpenSymbol"/>
+    </w:rPr>
+  </w:style>
+  <w:style w:type="character" w:styleId="ListLabel534">
+    <w:name w:val="ListLabel 534"/>
+    <w:qFormat/>
+    <w:rPr>
+      <w:rFonts w:cs="OpenSymbol"/>
+    </w:rPr>
+  </w:style>
+  <w:style w:type="character" w:styleId="ListLabel535">
+    <w:name w:val="ListLabel 535"/>
+    <w:qFormat/>
+    <w:rPr>
+      <w:rFonts w:cs="OpenSymbol"/>
+    </w:rPr>
+  </w:style>
+  <w:style w:type="character" w:styleId="ListLabel536">
+    <w:name w:val="ListLabel 536"/>
+    <w:qFormat/>
+    <w:rPr>
+      <w:rFonts w:cs="OpenSymbol"/>
+    </w:rPr>
+  </w:style>
+  <w:style w:type="character" w:styleId="ListLabel537">
+    <w:name w:val="ListLabel 537"/>
+    <w:qFormat/>
+    <w:rPr>
+      <w:rFonts w:cs="OpenSymbol"/>
+    </w:rPr>
+  </w:style>
+  <w:style w:type="character" w:styleId="ListLabel538">
+    <w:name w:val="ListLabel 538"/>
+    <w:qFormat/>
+    <w:rPr>
+      <w:rFonts w:cs="OpenSymbol"/>
+    </w:rPr>
+  </w:style>
+  <w:style w:type="character" w:styleId="ListLabel539">
+    <w:name w:val="ListLabel 539"/>
+    <w:qFormat/>
+    <w:rPr>
+      <w:rFonts w:cs="OpenSymbol"/>
+    </w:rPr>
+  </w:style>
+  <w:style w:type="character" w:styleId="ListLabel540">
+    <w:name w:val="ListLabel 540"/>
+    <w:qFormat/>
+    <w:rPr>
+      <w:rFonts w:cs="OpenSymbol"/>
+    </w:rPr>
+  </w:style>
+  <w:style w:type="character" w:styleId="ListLabel541">
+    <w:name w:val="ListLabel 541"/>
+    <w:qFormat/>
+    <w:rPr>
+      <w:rFonts w:ascii="Arial" w:hAnsi="Arial" w:cs="OpenSymbol"/>
+    </w:rPr>
+  </w:style>
+  <w:style w:type="character" w:styleId="ListLabel542">
+    <w:name w:val="ListLabel 542"/>
+    <w:qFormat/>
+    <w:rPr>
+      <w:rFonts w:ascii="Arial" w:hAnsi="Arial" w:cs="OpenSymbol"/>
+    </w:rPr>
+  </w:style>
+  <w:style w:type="character" w:styleId="ListLabel543">
+    <w:name w:val="ListLabel 543"/>
+    <w:qFormat/>
+    <w:rPr>
+      <w:rFonts w:cs="OpenSymbol"/>
+    </w:rPr>
+  </w:style>
+  <w:style w:type="character" w:styleId="ListLabel544">
+    <w:name w:val="ListLabel 544"/>
+    <w:qFormat/>
+    <w:rPr>
+      <w:rFonts w:cs="OpenSymbol"/>
+    </w:rPr>
+  </w:style>
+  <w:style w:type="character" w:styleId="ListLabel545">
+    <w:name w:val="ListLabel 545"/>
+    <w:qFormat/>
+    <w:rPr>
+      <w:rFonts w:cs="OpenSymbol"/>
+    </w:rPr>
+  </w:style>
+  <w:style w:type="character" w:styleId="ListLabel546">
+    <w:name w:val="ListLabel 546"/>
+    <w:qFormat/>
+    <w:rPr>
+      <w:rFonts w:cs="OpenSymbol"/>
+    </w:rPr>
+  </w:style>
+  <w:style w:type="character" w:styleId="ListLabel547">
+    <w:name w:val="ListLabel 547"/>
+    <w:qFormat/>
+    <w:rPr>
+      <w:rFonts w:cs="OpenSymbol"/>
+    </w:rPr>
+  </w:style>
+  <w:style w:type="character" w:styleId="ListLabel548">
+    <w:name w:val="ListLabel 548"/>
+    <w:qFormat/>
+    <w:rPr>
+      <w:rFonts w:cs="OpenSymbol"/>
+    </w:rPr>
+  </w:style>
+  <w:style w:type="character" w:styleId="ListLabel549">
+    <w:name w:val="ListLabel 549"/>
+    <w:qFormat/>
+    <w:rPr>
+      <w:rFonts w:cs="OpenSymbol"/>
+    </w:rPr>
+  </w:style>
+  <w:style w:type="character" w:styleId="ListLabel550">
+    <w:name w:val="ListLabel 550"/>
+    <w:qFormat/>
+    <w:rPr>
+      <w:rFonts w:cs="OpenSymbol"/>
+    </w:rPr>
+  </w:style>
+  <w:style w:type="character" w:styleId="ListLabel551">
+    <w:name w:val="ListLabel 551"/>
+    <w:qFormat/>
+    <w:rPr>
+      <w:rFonts w:cs="OpenSymbol"/>
+    </w:rPr>
+  </w:style>
+  <w:style w:type="character" w:styleId="ListLabel552">
+    <w:name w:val="ListLabel 552"/>
+    <w:qFormat/>
+    <w:rPr>
+      <w:rFonts w:cs="OpenSymbol"/>
+    </w:rPr>
+  </w:style>
+  <w:style w:type="character" w:styleId="ListLabel553">
+    <w:name w:val="ListLabel 553"/>
+    <w:qFormat/>
+    <w:rPr>
+      <w:rFonts w:cs="OpenSymbol"/>
+    </w:rPr>
+  </w:style>
+  <w:style w:type="character" w:styleId="ListLabel554">
+    <w:name w:val="ListLabel 554"/>
+    <w:qFormat/>
+    <w:rPr>
+      <w:rFonts w:cs="OpenSymbol"/>
+    </w:rPr>
+  </w:style>
+  <w:style w:type="character" w:styleId="ListLabel555">
+    <w:name w:val="ListLabel 555"/>
+    <w:qFormat/>
+    <w:rPr>
+      <w:rFonts w:cs="OpenSymbol"/>
+    </w:rPr>
+  </w:style>
+  <w:style w:type="character" w:styleId="ListLabel556">
+    <w:name w:val="ListLabel 556"/>
+    <w:qFormat/>
+    <w:rPr>
+      <w:rFonts w:cs="OpenSymbol"/>
+    </w:rPr>
+  </w:style>
+  <w:style w:type="character" w:styleId="ListLabel557">
+    <w:name w:val="ListLabel 557"/>
+    <w:qFormat/>
+    <w:rPr>
+      <w:rFonts w:cs="OpenSymbol"/>
+    </w:rPr>
+  </w:style>
+  <w:style w:type="character" w:styleId="ListLabel558">
+    <w:name w:val="ListLabel 558"/>
+    <w:qFormat/>
+    <w:rPr>
+      <w:rFonts w:cs="OpenSymbol"/>
+    </w:rPr>
+  </w:style>
+  <w:style w:type="character" w:styleId="ListLabel559">
+    <w:name w:val="ListLabel 559"/>
+    <w:qFormat/>
+    <w:rPr>
+      <w:rFonts w:cs="OpenSymbol"/>
+    </w:rPr>
+  </w:style>
+  <w:style w:type="character" w:styleId="ListLabel560">
+    <w:name w:val="ListLabel 560"/>
+    <w:qFormat/>
+    <w:rPr>
+      <w:rFonts w:cs="OpenSymbol"/>
+    </w:rPr>
+  </w:style>
+  <w:style w:type="character" w:styleId="ListLabel561">
+    <w:name w:val="ListLabel 561"/>
+    <w:qFormat/>
+    <w:rPr>
+      <w:rFonts w:cs="OpenSymbol"/>
+    </w:rPr>
+  </w:style>
+  <w:style w:type="character" w:styleId="ListLabel562">
+    <w:name w:val="ListLabel 562"/>
+    <w:qFormat/>
+    <w:rPr>
+      <w:rFonts w:cs="OpenSymbol"/>
+    </w:rPr>
+  </w:style>
+  <w:style w:type="character" w:styleId="ListLabel563">
+    <w:name w:val="ListLabel 563"/>
+    <w:qFormat/>
+    <w:rPr>
+      <w:rFonts w:cs="OpenSymbol"/>
+    </w:rPr>
+  </w:style>
+  <w:style w:type="character" w:styleId="ListLabel564">
+    <w:name w:val="ListLabel 564"/>
+    <w:qFormat/>
+    <w:rPr>
+      <w:rFonts w:cs="OpenSymbol"/>
+    </w:rPr>
+  </w:style>
+  <w:style w:type="character" w:styleId="ListLabel565">
+    <w:name w:val="ListLabel 565"/>
+    <w:qFormat/>
+    <w:rPr>
+      <w:rFonts w:cs="OpenSymbol"/>
+    </w:rPr>
+  </w:style>
+  <w:style w:type="character" w:styleId="ListLabel566">
+    <w:name w:val="ListLabel 566"/>
+    <w:qFormat/>
+    <w:rPr>
+      <w:rFonts w:cs="OpenSymbol"/>
+    </w:rPr>
+  </w:style>
+  <w:style w:type="character" w:styleId="ListLabel567">
+    <w:name w:val="ListLabel 567"/>
+    <w:qFormat/>
+    <w:rPr>
+      <w:rFonts w:cs="OpenSymbol"/>
+    </w:rPr>
+  </w:style>
+  <w:style w:type="character" w:styleId="ListLabel568">
+    <w:name w:val="ListLabel 568"/>
+    <w:qFormat/>
+    <w:rPr>
+      <w:rFonts w:ascii="Arial" w:hAnsi="Arial" w:cs="OpenSymbol"/>
+    </w:rPr>
+  </w:style>
+  <w:style w:type="character" w:styleId="ListLabel569">
+    <w:name w:val="ListLabel 569"/>
+    <w:qFormat/>
+    <w:rPr>
+      <w:rFonts w:ascii="Arial" w:hAnsi="Arial" w:cs="OpenSymbol"/>
+    </w:rPr>
+  </w:style>
+  <w:style w:type="character" w:styleId="ListLabel570">
+    <w:name w:val="ListLabel 570"/>
+    <w:qFormat/>
+    <w:rPr>
+      <w:rFonts w:cs="OpenSymbol"/>
+    </w:rPr>
+  </w:style>
+  <w:style w:type="character" w:styleId="ListLabel571">
+    <w:name w:val="ListLabel 571"/>
+    <w:qFormat/>
+    <w:rPr>
+      <w:rFonts w:cs="OpenSymbol"/>
+    </w:rPr>
+  </w:style>
+  <w:style w:type="character" w:styleId="ListLabel572">
+    <w:name w:val="ListLabel 572"/>
+    <w:qFormat/>
+    <w:rPr>
+      <w:rFonts w:cs="OpenSymbol"/>
+    </w:rPr>
+  </w:style>
+  <w:style w:type="character" w:styleId="ListLabel573">
+    <w:name w:val="ListLabel 573"/>
+    <w:qFormat/>
+    <w:rPr>
+      <w:rFonts w:cs="OpenSymbol"/>
+    </w:rPr>
+  </w:style>
+  <w:style w:type="character" w:styleId="ListLabel574">
+    <w:name w:val="ListLabel 574"/>
+    <w:qFormat/>
+    <w:rPr>
+      <w:rFonts w:cs="OpenSymbol"/>
+    </w:rPr>
+  </w:style>
+  <w:style w:type="character" w:styleId="ListLabel575">
+    <w:name w:val="ListLabel 575"/>
+    <w:qFormat/>
+    <w:rPr>
+      <w:rFonts w:cs="OpenSymbol"/>
+    </w:rPr>
+  </w:style>
+  <w:style w:type="character" w:styleId="ListLabel576">
+    <w:name w:val="ListLabel 576"/>
+    <w:qFormat/>
+    <w:rPr>
+      <w:rFonts w:cs="OpenSymbol"/>
+    </w:rPr>
+  </w:style>
+  <w:style w:type="character" w:styleId="ListLabel577">
+    <w:name w:val="ListLabel 577"/>
+    <w:qFormat/>
+    <w:rPr>
+      <w:rFonts w:ascii="Arial" w:hAnsi="Arial" w:cs="OpenSymbol"/>
+    </w:rPr>
+  </w:style>
+  <w:style w:type="character" w:styleId="ListLabel578">
+    <w:name w:val="ListLabel 578"/>
+    <w:qFormat/>
+    <w:rPr>
+      <w:rFonts w:cs="OpenSymbol"/>
+    </w:rPr>
+  </w:style>
+  <w:style w:type="character" w:styleId="ListLabel579">
+    <w:name w:val="ListLabel 579"/>
+    <w:qFormat/>
+    <w:rPr>
+      <w:rFonts w:cs="OpenSymbol"/>
+    </w:rPr>
+  </w:style>
+  <w:style w:type="character" w:styleId="ListLabel580">
+    <w:name w:val="ListLabel 580"/>
+    <w:qFormat/>
+    <w:rPr>
+      <w:rFonts w:cs="OpenSymbol"/>
+    </w:rPr>
+  </w:style>
+  <w:style w:type="character" w:styleId="ListLabel581">
+    <w:name w:val="ListLabel 581"/>
+    <w:qFormat/>
+    <w:rPr>
+      <w:rFonts w:cs="OpenSymbol"/>
+    </w:rPr>
+  </w:style>
+  <w:style w:type="character" w:styleId="ListLabel582">
+    <w:name w:val="ListLabel 582"/>
+    <w:qFormat/>
+    <w:rPr>
+      <w:rFonts w:cs="OpenSymbol"/>
+    </w:rPr>
+  </w:style>
+  <w:style w:type="character" w:styleId="ListLabel583">
+    <w:name w:val="ListLabel 583"/>
+    <w:qFormat/>
+    <w:rPr>
+      <w:rFonts w:cs="OpenSymbol"/>
+    </w:rPr>
+  </w:style>
+  <w:style w:type="character" w:styleId="ListLabel584">
+    <w:name w:val="ListLabel 584"/>
+    <w:qFormat/>
+    <w:rPr>
+      <w:rFonts w:cs="OpenSymbol"/>
+    </w:rPr>
+  </w:style>
+  <w:style w:type="character" w:styleId="ListLabel585">
+    <w:name w:val="ListLabel 585"/>
+    <w:qFormat/>
+    <w:rPr>
+      <w:rFonts w:cs="OpenSymbol"/>
+    </w:rPr>
+  </w:style>
+  <w:style w:type="character" w:styleId="ListLabel586">
+    <w:name w:val="ListLabel 586"/>
+    <w:qFormat/>
+    <w:rPr>
+      <w:rFonts w:ascii="Arial" w:hAnsi="Arial" w:cs="OpenSymbol"/>
+    </w:rPr>
+  </w:style>
+  <w:style w:type="character" w:styleId="ListLabel587">
+    <w:name w:val="ListLabel 587"/>
+    <w:qFormat/>
+    <w:rPr>
+      <w:rFonts w:cs="OpenSymbol"/>
+    </w:rPr>
+  </w:style>
+  <w:style w:type="character" w:styleId="ListLabel588">
+    <w:name w:val="ListLabel 588"/>
+    <w:qFormat/>
+    <w:rPr>
+      <w:rFonts w:cs="OpenSymbol"/>
+    </w:rPr>
+  </w:style>
+  <w:style w:type="character" w:styleId="ListLabel589">
+    <w:name w:val="ListLabel 589"/>
+    <w:qFormat/>
+    <w:rPr>
+      <w:rFonts w:cs="OpenSymbol"/>
+    </w:rPr>
+  </w:style>
+  <w:style w:type="character" w:styleId="ListLabel590">
+    <w:name w:val="ListLabel 590"/>
+    <w:qFormat/>
+    <w:rPr>
+      <w:rFonts w:cs="OpenSymbol"/>
+    </w:rPr>
+  </w:style>
+  <w:style w:type="character" w:styleId="ListLabel591">
+    <w:name w:val="ListLabel 591"/>
+    <w:qFormat/>
+    <w:rPr>
+      <w:rFonts w:cs="OpenSymbol"/>
+    </w:rPr>
+  </w:style>
+  <w:style w:type="character" w:styleId="ListLabel592">
+    <w:name w:val="ListLabel 592"/>
+    <w:qFormat/>
+    <w:rPr>
+      <w:rFonts w:cs="OpenSymbol"/>
+    </w:rPr>
+  </w:style>
+  <w:style w:type="character" w:styleId="ListLabel593">
+    <w:name w:val="ListLabel 593"/>
+    <w:qFormat/>
+    <w:rPr>
+      <w:rFonts w:cs="OpenSymbol"/>
+    </w:rPr>
+  </w:style>
+  <w:style w:type="character" w:styleId="ListLabel594">
+    <w:name w:val="ListLabel 594"/>
+    <w:qFormat/>
+    <w:rPr>
+      <w:rFonts w:cs="OpenSymbol"/>
+    </w:rPr>
+  </w:style>
+  <w:style w:type="character" w:styleId="ListLabel595">
+    <w:name w:val="ListLabel 595"/>
+    <w:qFormat/>
+    <w:rPr>
+      <w:rFonts w:ascii="Arial" w:hAnsi="Arial" w:cs="OpenSymbol"/>
+    </w:rPr>
+  </w:style>
+  <w:style w:type="character" w:styleId="ListLabel596">
+    <w:name w:val="ListLabel 596"/>
+    <w:qFormat/>
+    <w:rPr>
+      <w:rFonts w:cs="OpenSymbol"/>
+    </w:rPr>
+  </w:style>
+  <w:style w:type="character" w:styleId="ListLabel597">
+    <w:name w:val="ListLabel 597"/>
+    <w:qFormat/>
+    <w:rPr>
+      <w:rFonts w:cs="OpenSymbol"/>
+    </w:rPr>
+  </w:style>
+  <w:style w:type="character" w:styleId="ListLabel598">
+    <w:name w:val="ListLabel 598"/>
+    <w:qFormat/>
+    <w:rPr>
+      <w:rFonts w:cs="OpenSymbol"/>
+    </w:rPr>
+  </w:style>
+  <w:style w:type="character" w:styleId="ListLabel599">
+    <w:name w:val="ListLabel 599"/>
+    <w:qFormat/>
+    <w:rPr>
+      <w:rFonts w:cs="OpenSymbol"/>
+    </w:rPr>
+  </w:style>
+  <w:style w:type="character" w:styleId="ListLabel600">
+    <w:name w:val="ListLabel 600"/>
+    <w:qFormat/>
+    <w:rPr>
+      <w:rFonts w:cs="OpenSymbol"/>
+    </w:rPr>
+  </w:style>
+  <w:style w:type="character" w:styleId="ListLabel601">
+    <w:name w:val="ListLabel 601"/>
+    <w:qFormat/>
+    <w:rPr>
+      <w:rFonts w:cs="OpenSymbol"/>
+    </w:rPr>
+  </w:style>
+  <w:style w:type="character" w:styleId="ListLabel602">
+    <w:name w:val="ListLabel 602"/>
+    <w:qFormat/>
+    <w:rPr>
+      <w:rFonts w:cs="OpenSymbol"/>
+    </w:rPr>
+  </w:style>
+  <w:style w:type="character" w:styleId="ListLabel603">
+    <w:name w:val="ListLabel 603"/>
+    <w:qFormat/>
+    <w:rPr>
+      <w:rFonts w:cs="OpenSymbol"/>
+    </w:rPr>
+  </w:style>
+  <w:style w:type="character" w:styleId="ListLabel604">
+    <w:name w:val="ListLabel 604"/>
+    <w:qFormat/>
+    <w:rPr>
+      <w:rFonts w:cs="OpenSymbol"/>
+    </w:rPr>
+  </w:style>
+  <w:style w:type="character" w:styleId="ListLabel605">
+    <w:name w:val="ListLabel 605"/>
+    <w:qFormat/>
+    <w:rPr>
+      <w:rFonts w:cs="OpenSymbol"/>
+    </w:rPr>
+  </w:style>
+  <w:style w:type="character" w:styleId="ListLabel606">
+    <w:name w:val="ListLabel 606"/>
+    <w:qFormat/>
+    <w:rPr>
+      <w:rFonts w:cs="OpenSymbol"/>
+    </w:rPr>
+  </w:style>
+  <w:style w:type="character" w:styleId="ListLabel607">
+    <w:name w:val="ListLabel 607"/>
+    <w:qFormat/>
+    <w:rPr>
+      <w:rFonts w:cs="OpenSymbol"/>
+    </w:rPr>
+  </w:style>
+  <w:style w:type="character" w:styleId="ListLabel608">
+    <w:name w:val="ListLabel 608"/>
+    <w:qFormat/>
+    <w:rPr>
+      <w:rFonts w:cs="OpenSymbol"/>
+    </w:rPr>
+  </w:style>
+  <w:style w:type="character" w:styleId="ListLabel609">
+    <w:name w:val="ListLabel 609"/>
+    <w:qFormat/>
+    <w:rPr>
+      <w:rFonts w:cs="OpenSymbol"/>
+    </w:rPr>
+  </w:style>
+  <w:style w:type="character" w:styleId="ListLabel610">
+    <w:name w:val="ListLabel 610"/>
+    <w:qFormat/>
+    <w:rPr>
+      <w:rFonts w:cs="OpenSymbol"/>
+    </w:rPr>
+  </w:style>
+  <w:style w:type="character" w:styleId="ListLabel611">
+    <w:name w:val="ListLabel 611"/>
+    <w:qFormat/>
+    <w:rPr>
+      <w:rFonts w:cs="OpenSymbol"/>
+    </w:rPr>
+  </w:style>
+  <w:style w:type="character" w:styleId="ListLabel612">
+    <w:name w:val="ListLabel 612"/>
+    <w:qFormat/>
+    <w:rPr>
+      <w:rFonts w:cs="OpenSymbol"/>
+    </w:rPr>
+  </w:style>
+  <w:style w:type="character" w:styleId="ListLabel613">
+    <w:name w:val="ListLabel 613"/>
+    <w:qFormat/>
+    <w:rPr>
+      <w:rFonts w:ascii="Arial" w:hAnsi="Arial" w:cs="OpenSymbol"/>
+    </w:rPr>
+  </w:style>
+  <w:style w:type="character" w:styleId="ListLabel614">
+    <w:name w:val="ListLabel 614"/>
+    <w:qFormat/>
+    <w:rPr>
+      <w:rFonts w:ascii="Arial" w:hAnsi="Arial" w:cs="OpenSymbol"/>
+    </w:rPr>
+  </w:style>
+  <w:style w:type="character" w:styleId="ListLabel615">
+    <w:name w:val="ListLabel 615"/>
+    <w:qFormat/>
+    <w:rPr>
+      <w:rFonts w:cs="OpenSymbol"/>
+    </w:rPr>
+  </w:style>
+  <w:style w:type="character" w:styleId="ListLabel616">
+    <w:name w:val="ListLabel 616"/>
+    <w:qFormat/>
+    <w:rPr>
+      <w:rFonts w:cs="OpenSymbol"/>
+    </w:rPr>
+  </w:style>
+  <w:style w:type="character" w:styleId="ListLabel617">
+    <w:name w:val="ListLabel 617"/>
+    <w:qFormat/>
+    <w:rPr>
+      <w:rFonts w:cs="OpenSymbol"/>
+    </w:rPr>
+  </w:style>
+  <w:style w:type="character" w:styleId="ListLabel618">
+    <w:name w:val="ListLabel 618"/>
+    <w:qFormat/>
+    <w:rPr>
+      <w:rFonts w:cs="OpenSymbol"/>
+    </w:rPr>
+  </w:style>
+  <w:style w:type="character" w:styleId="ListLabel619">
+    <w:name w:val="ListLabel 619"/>
+    <w:qFormat/>
+    <w:rPr>
+      <w:rFonts w:cs="OpenSymbol"/>
+    </w:rPr>
+  </w:style>
+  <w:style w:type="character" w:styleId="ListLabel620">
+    <w:name w:val="ListLabel 620"/>
+    <w:qFormat/>
+    <w:rPr>
+      <w:rFonts w:cs="OpenSymbol"/>
+    </w:rPr>
+  </w:style>
+  <w:style w:type="character" w:styleId="ListLabel621">
+    <w:name w:val="ListLabel 621"/>
+    <w:qFormat/>
+    <w:rPr>
+      <w:rFonts w:cs="OpenSymbol"/>
+    </w:rPr>
+  </w:style>
+  <w:style w:type="character" w:styleId="ListLabel622">
+    <w:name w:val="ListLabel 622"/>
+    <w:qFormat/>
+    <w:rPr>
+      <w:rFonts w:ascii="Arial" w:hAnsi="Arial" w:cs="OpenSymbol"/>
+    </w:rPr>
+  </w:style>
+  <w:style w:type="character" w:styleId="ListLabel623">
+    <w:name w:val="ListLabel 623"/>
+    <w:qFormat/>
+    <w:rPr>
+      <w:rFonts w:ascii="Arial" w:hAnsi="Arial" w:cs="OpenSymbol"/>
+    </w:rPr>
+  </w:style>
+  <w:style w:type="character" w:styleId="ListLabel624">
+    <w:name w:val="ListLabel 624"/>
+    <w:qFormat/>
+    <w:rPr>
+      <w:rFonts w:cs="OpenSymbol"/>
+    </w:rPr>
+  </w:style>
+  <w:style w:type="character" w:styleId="ListLabel625">
+    <w:name w:val="ListLabel 625"/>
+    <w:qFormat/>
+    <w:rPr>
+      <w:rFonts w:cs="OpenSymbol"/>
+    </w:rPr>
+  </w:style>
+  <w:style w:type="character" w:styleId="ListLabel626">
+    <w:name w:val="ListLabel 626"/>
+    <w:qFormat/>
+    <w:rPr>
+      <w:rFonts w:cs="OpenSymbol"/>
+    </w:rPr>
+  </w:style>
+  <w:style w:type="character" w:styleId="ListLabel627">
+    <w:name w:val="ListLabel 627"/>
+    <w:qFormat/>
+    <w:rPr>
+      <w:rFonts w:cs="OpenSymbol"/>
+    </w:rPr>
+  </w:style>
+  <w:style w:type="character" w:styleId="ListLabel628">
+    <w:name w:val="ListLabel 628"/>
+    <w:qFormat/>
+    <w:rPr>
+      <w:rFonts w:cs="OpenSymbol"/>
+    </w:rPr>
+  </w:style>
+  <w:style w:type="character" w:styleId="ListLabel629">
+    <w:name w:val="ListLabel 629"/>
+    <w:qFormat/>
+    <w:rPr>
+      <w:rFonts w:cs="OpenSymbol"/>
+    </w:rPr>
+  </w:style>
+  <w:style w:type="character" w:styleId="ListLabel630">
+    <w:name w:val="ListLabel 630"/>
+    <w:qFormat/>
+    <w:rPr>
+      <w:rFonts w:cs="OpenSymbol"/>
+    </w:rPr>
+  </w:style>
+  <w:style w:type="character" w:styleId="ListLabel631">
+    <w:name w:val="ListLabel 631"/>
+    <w:qFormat/>
+    <w:rPr>
+      <w:rFonts w:ascii="Arial" w:hAnsi="Arial" w:cs="OpenSymbol"/>
+    </w:rPr>
+  </w:style>
+  <w:style w:type="character" w:styleId="ListLabel632">
+    <w:name w:val="ListLabel 632"/>
+    <w:qFormat/>
+    <w:rPr>
+      <w:rFonts w:cs="OpenSymbol"/>
+    </w:rPr>
+  </w:style>
+  <w:style w:type="character" w:styleId="ListLabel633">
+    <w:name w:val="ListLabel 633"/>
+    <w:qFormat/>
+    <w:rPr>
+      <w:rFonts w:cs="OpenSymbol"/>
+    </w:rPr>
+  </w:style>
+  <w:style w:type="character" w:styleId="ListLabel634">
+    <w:name w:val="ListLabel 634"/>
+    <w:qFormat/>
+    <w:rPr>
+      <w:rFonts w:cs="OpenSymbol"/>
+    </w:rPr>
+  </w:style>
+  <w:style w:type="character" w:styleId="ListLabel635">
+    <w:name w:val="ListLabel 635"/>
+    <w:qFormat/>
+    <w:rPr>
+      <w:rFonts w:cs="OpenSymbol"/>
+    </w:rPr>
+  </w:style>
+  <w:style w:type="character" w:styleId="ListLabel636">
+    <w:name w:val="ListLabel 636"/>
+    <w:qFormat/>
+    <w:rPr>
+      <w:rFonts w:cs="OpenSymbol"/>
+    </w:rPr>
+  </w:style>
+  <w:style w:type="character" w:styleId="ListLabel637">
+    <w:name w:val="ListLabel 637"/>
+    <w:qFormat/>
+    <w:rPr>
+      <w:rFonts w:cs="OpenSymbol"/>
+    </w:rPr>
+  </w:style>
+  <w:style w:type="character" w:styleId="ListLabel638">
+    <w:name w:val="ListLabel 638"/>
+    <w:qFormat/>
+    <w:rPr>
+      <w:rFonts w:cs="OpenSymbol"/>
+    </w:rPr>
+  </w:style>
+  <w:style w:type="character" w:styleId="ListLabel639">
+    <w:name w:val="ListLabel 639"/>
+    <w:qFormat/>
+    <w:rPr>
+      <w:rFonts w:cs="OpenSymbol"/>
+    </w:rPr>
+  </w:style>
+  <w:style w:type="character" w:styleId="ListLabel640">
+    <w:name w:val="ListLabel 640"/>
+    <w:qFormat/>
+    <w:rPr>
+      <w:rFonts w:ascii="Arial" w:hAnsi="Arial" w:cs="OpenSymbol"/>
+    </w:rPr>
+  </w:style>
+  <w:style w:type="character" w:styleId="ListLabel641">
+    <w:name w:val="ListLabel 641"/>
+    <w:qFormat/>
+    <w:rPr>
+      <w:rFonts w:cs="OpenSymbol"/>
+    </w:rPr>
+  </w:style>
+  <w:style w:type="character" w:styleId="ListLabel642">
+    <w:name w:val="ListLabel 642"/>
+    <w:qFormat/>
+    <w:rPr>
+      <w:rFonts w:cs="OpenSymbol"/>
+    </w:rPr>
+  </w:style>
+  <w:style w:type="character" w:styleId="ListLabel643">
+    <w:name w:val="ListLabel 643"/>
+    <w:qFormat/>
+    <w:rPr>
+      <w:rFonts w:cs="OpenSymbol"/>
+    </w:rPr>
+  </w:style>
+  <w:style w:type="character" w:styleId="ListLabel644">
+    <w:name w:val="ListLabel 644"/>
+    <w:qFormat/>
+    <w:rPr>
+      <w:rFonts w:cs="OpenSymbol"/>
+    </w:rPr>
+  </w:style>
+  <w:style w:type="character" w:styleId="ListLabel645">
+    <w:name w:val="ListLabel 645"/>
+    <w:qFormat/>
+    <w:rPr>
+      <w:rFonts w:cs="OpenSymbol"/>
+    </w:rPr>
+  </w:style>
+  <w:style w:type="character" w:styleId="ListLabel646">
+    <w:name w:val="ListLabel 646"/>
+    <w:qFormat/>
+    <w:rPr>
+      <w:rFonts w:cs="OpenSymbol"/>
+    </w:rPr>
+  </w:style>
+  <w:style w:type="character" w:styleId="ListLabel647">
+    <w:name w:val="ListLabel 647"/>
+    <w:qFormat/>
+    <w:rPr>
+      <w:rFonts w:cs="OpenSymbol"/>
+    </w:rPr>
+  </w:style>
+  <w:style w:type="character" w:styleId="ListLabel648">
+    <w:name w:val="ListLabel 648"/>
+    <w:qFormat/>
+    <w:rPr>
+      <w:rFonts w:cs="OpenSymbol"/>
+    </w:rPr>
+  </w:style>
+  <w:style w:type="character" w:styleId="ListLabel649">
+    <w:name w:val="ListLabel 649"/>
+    <w:qFormat/>
+    <w:rPr>
+      <w:rFonts w:ascii="Arial" w:hAnsi="Arial" w:cs="OpenSymbol"/>
+    </w:rPr>
+  </w:style>
+  <w:style w:type="character" w:styleId="ListLabel650">
+    <w:name w:val="ListLabel 650"/>
+    <w:qFormat/>
+    <w:rPr>
+      <w:rFonts w:ascii="Arial" w:hAnsi="Arial" w:cs="OpenSymbol"/>
+    </w:rPr>
+  </w:style>
+  <w:style w:type="character" w:styleId="ListLabel651">
+    <w:name w:val="ListLabel 651"/>
+    <w:qFormat/>
+    <w:rPr>
+      <w:rFonts w:cs="OpenSymbol"/>
+    </w:rPr>
+  </w:style>
+  <w:style w:type="character" w:styleId="ListLabel652">
+    <w:name w:val="ListLabel 652"/>
+    <w:qFormat/>
+    <w:rPr>
+      <w:rFonts w:cs="OpenSymbol"/>
+    </w:rPr>
+  </w:style>
+  <w:style w:type="character" w:styleId="ListLabel653">
+    <w:name w:val="ListLabel 653"/>
+    <w:qFormat/>
+    <w:rPr>
+      <w:rFonts w:cs="OpenSymbol"/>
+    </w:rPr>
+  </w:style>
+  <w:style w:type="character" w:styleId="ListLabel654">
+    <w:name w:val="ListLabel 654"/>
+    <w:qFormat/>
+    <w:rPr>
+      <w:rFonts w:cs="OpenSymbol"/>
+    </w:rPr>
+  </w:style>
+  <w:style w:type="character" w:styleId="ListLabel655">
+    <w:name w:val="ListLabel 655"/>
+    <w:qFormat/>
+    <w:rPr>
+      <w:rFonts w:cs="OpenSymbol"/>
+    </w:rPr>
+  </w:style>
+  <w:style w:type="character" w:styleId="ListLabel656">
+    <w:name w:val="ListLabel 656"/>
+    <w:qFormat/>
+    <w:rPr>
+      <w:rFonts w:cs="OpenSymbol"/>
+    </w:rPr>
+  </w:style>
+  <w:style w:type="character" w:styleId="ListLabel657">
+    <w:name w:val="ListLabel 657"/>
+    <w:qFormat/>
+    <w:rPr>
+      <w:rFonts w:cs="OpenSymbol"/>
+    </w:rPr>
+  </w:style>
+  <w:style w:type="character" w:styleId="ListLabel658">
+    <w:name w:val="ListLabel 658"/>
+    <w:qFormat/>
+    <w:rPr>
+      <w:rFonts w:cs="OpenSymbol"/>
+    </w:rPr>
+  </w:style>
+  <w:style w:type="character" w:styleId="ListLabel659">
+    <w:name w:val="ListLabel 659"/>
+    <w:qFormat/>
+    <w:rPr>
+      <w:rFonts w:cs="OpenSymbol"/>
+    </w:rPr>
+  </w:style>
+  <w:style w:type="character" w:styleId="ListLabel660">
+    <w:name w:val="ListLabel 660"/>
+    <w:qFormat/>
+    <w:rPr>
+      <w:rFonts w:cs="OpenSymbol"/>
+    </w:rPr>
+  </w:style>
+  <w:style w:type="character" w:styleId="ListLabel661">
+    <w:name w:val="ListLabel 661"/>
+    <w:qFormat/>
+    <w:rPr>
+      <w:rFonts w:cs="OpenSymbol"/>
+    </w:rPr>
+  </w:style>
+  <w:style w:type="character" w:styleId="ListLabel662">
+    <w:name w:val="ListLabel 662"/>
+    <w:qFormat/>
+    <w:rPr>
+      <w:rFonts w:cs="OpenSymbol"/>
+    </w:rPr>
+  </w:style>
+  <w:style w:type="character" w:styleId="ListLabel663">
+    <w:name w:val="ListLabel 663"/>
+    <w:qFormat/>
+    <w:rPr>
+      <w:rFonts w:cs="OpenSymbol"/>
+    </w:rPr>
+  </w:style>
+  <w:style w:type="character" w:styleId="ListLabel664">
+    <w:name w:val="ListLabel 664"/>
+    <w:qFormat/>
+    <w:rPr>
+      <w:rFonts w:cs="OpenSymbol"/>
+    </w:rPr>
+  </w:style>
+  <w:style w:type="character" w:styleId="ListLabel665">
+    <w:name w:val="ListLabel 665"/>
+    <w:qFormat/>
+    <w:rPr>
+      <w:rFonts w:cs="OpenSymbol"/>
+    </w:rPr>
+  </w:style>
+  <w:style w:type="character" w:styleId="ListLabel666">
+    <w:name w:val="ListLabel 666"/>
+    <w:qFormat/>
+    <w:rPr>
+      <w:rFonts w:cs="OpenSymbol"/>
+    </w:rPr>
+  </w:style>
+  <w:style w:type="character" w:styleId="ListLabel667">
+    <w:name w:val="ListLabel 667"/>
+    <w:qFormat/>
+    <w:rPr>
+      <w:rFonts w:cs="OpenSymbol"/>
+    </w:rPr>
+  </w:style>
+  <w:style w:type="character" w:styleId="ListLabel668">
+    <w:name w:val="ListLabel 668"/>
+    <w:qFormat/>
+    <w:rPr>
+      <w:rFonts w:cs="OpenSymbol"/>
+    </w:rPr>
+  </w:style>
+  <w:style w:type="character" w:styleId="ListLabel669">
+    <w:name w:val="ListLabel 669"/>
+    <w:qFormat/>
+    <w:rPr>
+      <w:rFonts w:cs="OpenSymbol"/>
+    </w:rPr>
+  </w:style>
+  <w:style w:type="character" w:styleId="ListLabel670">
+    <w:name w:val="ListLabel 670"/>
+    <w:qFormat/>
+    <w:rPr>
+      <w:rFonts w:cs="OpenSymbol"/>
+    </w:rPr>
+  </w:style>
+  <w:style w:type="character" w:styleId="ListLabel671">
+    <w:name w:val="ListLabel 671"/>
+    <w:qFormat/>
+    <w:rPr>
+      <w:rFonts w:cs="OpenSymbol"/>
+    </w:rPr>
+  </w:style>
+  <w:style w:type="character" w:styleId="ListLabel672">
+    <w:name w:val="ListLabel 672"/>
+    <w:qFormat/>
+    <w:rPr>
+      <w:rFonts w:cs="OpenSymbol"/>
+    </w:rPr>
+  </w:style>
+  <w:style w:type="character" w:styleId="ListLabel673">
+    <w:name w:val="ListLabel 673"/>
+    <w:qFormat/>
+    <w:rPr>
+      <w:rFonts w:cs="OpenSymbol"/>
+    </w:rPr>
+  </w:style>
+  <w:style w:type="character" w:styleId="ListLabel674">
+    <w:name w:val="ListLabel 674"/>
+    <w:qFormat/>
+    <w:rPr>
+      <w:rFonts w:cs="OpenSymbol"/>
+    </w:rPr>
+  </w:style>
+  <w:style w:type="character" w:styleId="ListLabel675">
+    <w:name w:val="ListLabel 675"/>
+    <w:qFormat/>
+    <w:rPr>
+      <w:rFonts w:cs="OpenSymbol"/>
+    </w:rPr>
+  </w:style>
+  <w:style w:type="character" w:styleId="ListLabel676">
+    <w:name w:val="ListLabel 676"/>
+    <w:qFormat/>
+    <w:rPr>
+      <w:rFonts w:ascii="Arial" w:hAnsi="Arial" w:cs="OpenSymbol"/>
+    </w:rPr>
+  </w:style>
+  <w:style w:type="character" w:styleId="ListLabel677">
+    <w:name w:val="ListLabel 677"/>
+    <w:qFormat/>
+    <w:rPr>
+      <w:rFonts w:ascii="Arial" w:hAnsi="Arial" w:cs="OpenSymbol"/>
+    </w:rPr>
+  </w:style>
+  <w:style w:type="character" w:styleId="ListLabel678">
+    <w:name w:val="ListLabel 678"/>
+    <w:qFormat/>
+    <w:rPr>
+      <w:rFonts w:cs="OpenSymbol"/>
+    </w:rPr>
+  </w:style>
+  <w:style w:type="character" w:styleId="ListLabel679">
+    <w:name w:val="ListLabel 679"/>
+    <w:qFormat/>
+    <w:rPr>
+      <w:rFonts w:cs="OpenSymbol"/>
+    </w:rPr>
+  </w:style>
+  <w:style w:type="character" w:styleId="ListLabel680">
+    <w:name w:val="ListLabel 680"/>
+    <w:qFormat/>
+    <w:rPr>
+      <w:rFonts w:cs="OpenSymbol"/>
+    </w:rPr>
+  </w:style>
+  <w:style w:type="character" w:styleId="ListLabel681">
+    <w:name w:val="ListLabel 681"/>
+    <w:qFormat/>
+    <w:rPr>
+      <w:rFonts w:cs="OpenSymbol"/>
+    </w:rPr>
+  </w:style>
+  <w:style w:type="character" w:styleId="ListLabel682">
+    <w:name w:val="ListLabel 682"/>
+    <w:qFormat/>
+    <w:rPr>
+      <w:rFonts w:cs="OpenSymbol"/>
+    </w:rPr>
+  </w:style>
+  <w:style w:type="character" w:styleId="ListLabel683">
+    <w:name w:val="ListLabel 683"/>
+    <w:qFormat/>
+    <w:rPr>
+      <w:rFonts w:cs="OpenSymbol"/>
+    </w:rPr>
+  </w:style>
+  <w:style w:type="character" w:styleId="ListLabel684">
+    <w:name w:val="ListLabel 684"/>
+    <w:qFormat/>
+    <w:rPr>
+      <w:rFonts w:cs="OpenSymbol"/>
+    </w:rPr>
+  </w:style>
+  <w:style w:type="character" w:styleId="ListLabel685">
+    <w:name w:val="ListLabel 685"/>
+    <w:qFormat/>
+    <w:rPr>
+      <w:rFonts w:ascii="Arial" w:hAnsi="Arial" w:cs="OpenSymbol"/>
+    </w:rPr>
+  </w:style>
+  <w:style w:type="character" w:styleId="ListLabel686">
+    <w:name w:val="ListLabel 686"/>
+    <w:qFormat/>
+    <w:rPr>
+      <w:rFonts w:cs="OpenSymbol"/>
+    </w:rPr>
+  </w:style>
+  <w:style w:type="character" w:styleId="ListLabel687">
+    <w:name w:val="ListLabel 687"/>
+    <w:qFormat/>
+    <w:rPr>
+      <w:rFonts w:cs="OpenSymbol"/>
+    </w:rPr>
+  </w:style>
+  <w:style w:type="character" w:styleId="ListLabel688">
+    <w:name w:val="ListLabel 688"/>
+    <w:qFormat/>
+    <w:rPr>
+      <w:rFonts w:cs="OpenSymbol"/>
+    </w:rPr>
+  </w:style>
+  <w:style w:type="character" w:styleId="ListLabel689">
+    <w:name w:val="ListLabel 689"/>
+    <w:qFormat/>
+    <w:rPr>
+      <w:rFonts w:cs="OpenSymbol"/>
+    </w:rPr>
+  </w:style>
+  <w:style w:type="character" w:styleId="ListLabel690">
+    <w:name w:val="ListLabel 690"/>
+    <w:qFormat/>
+    <w:rPr>
+      <w:rFonts w:cs="OpenSymbol"/>
+    </w:rPr>
+  </w:style>
+  <w:style w:type="character" w:styleId="ListLabel691">
+    <w:name w:val="ListLabel 691"/>
+    <w:qFormat/>
+    <w:rPr>
+      <w:rFonts w:cs="OpenSymbol"/>
+    </w:rPr>
+  </w:style>
+  <w:style w:type="character" w:styleId="ListLabel692">
+    <w:name w:val="ListLabel 692"/>
+    <w:qFormat/>
+    <w:rPr>
+      <w:rFonts w:cs="OpenSymbol"/>
+    </w:rPr>
+  </w:style>
+  <w:style w:type="character" w:styleId="ListLabel693">
+    <w:name w:val="ListLabel 693"/>
+    <w:qFormat/>
+    <w:rPr>
+      <w:rFonts w:cs="OpenSymbol"/>
+    </w:rPr>
+  </w:style>
+  <w:style w:type="character" w:styleId="ListLabel694">
+    <w:name w:val="ListLabel 694"/>
+    <w:qFormat/>
+    <w:rPr>
+      <w:rFonts w:ascii="Arial" w:hAnsi="Arial" w:cs="OpenSymbol"/>
+    </w:rPr>
+  </w:style>
+  <w:style w:type="character" w:styleId="ListLabel695">
+    <w:name w:val="ListLabel 695"/>
+    <w:qFormat/>
+    <w:rPr>
+      <w:rFonts w:cs="OpenSymbol"/>
+    </w:rPr>
+  </w:style>
+  <w:style w:type="character" w:styleId="ListLabel696">
+    <w:name w:val="ListLabel 696"/>
+    <w:qFormat/>
+    <w:rPr>
+      <w:rFonts w:cs="OpenSymbol"/>
+    </w:rPr>
+  </w:style>
+  <w:style w:type="character" w:styleId="ListLabel697">
+    <w:name w:val="ListLabel 697"/>
+    <w:qFormat/>
+    <w:rPr>
+      <w:rFonts w:cs="OpenSymbol"/>
+    </w:rPr>
+  </w:style>
+  <w:style w:type="character" w:styleId="ListLabel698">
+    <w:name w:val="ListLabel 698"/>
+    <w:qFormat/>
+    <w:rPr>
+      <w:rFonts w:cs="OpenSymbol"/>
+    </w:rPr>
+  </w:style>
+  <w:style w:type="character" w:styleId="ListLabel699">
+    <w:name w:val="ListLabel 699"/>
+    <w:qFormat/>
+    <w:rPr>
+      <w:rFonts w:cs="OpenSymbol"/>
+    </w:rPr>
+  </w:style>
+  <w:style w:type="character" w:styleId="ListLabel700">
+    <w:name w:val="ListLabel 700"/>
+    <w:qFormat/>
+    <w:rPr>
+      <w:rFonts w:cs="OpenSymbol"/>
+    </w:rPr>
+  </w:style>
+  <w:style w:type="character" w:styleId="ListLabel701">
+    <w:name w:val="ListLabel 701"/>
+    <w:qFormat/>
+    <w:rPr>
+      <w:rFonts w:cs="OpenSymbol"/>
+    </w:rPr>
+  </w:style>
+  <w:style w:type="character" w:styleId="ListLabel702">
+    <w:name w:val="ListLabel 702"/>
+    <w:qFormat/>
+    <w:rPr>
+      <w:rFonts w:cs="OpenSymbol"/>
+    </w:rPr>
+  </w:style>
+  <w:style w:type="character" w:styleId="ListLabel703">
+    <w:name w:val="ListLabel 703"/>
+    <w:qFormat/>
+    <w:rPr>
+      <w:rFonts w:ascii="Arial" w:hAnsi="Arial" w:cs="OpenSymbol"/>
+    </w:rPr>
+  </w:style>
+  <w:style w:type="character" w:styleId="ListLabel704">
+    <w:name w:val="ListLabel 704"/>
+    <w:qFormat/>
+    <w:rPr>
+      <w:rFonts w:cs="OpenSymbol"/>
+    </w:rPr>
+  </w:style>
+  <w:style w:type="character" w:styleId="ListLabel705">
+    <w:name w:val="ListLabel 705"/>
+    <w:qFormat/>
+    <w:rPr>
+      <w:rFonts w:cs="OpenSymbol"/>
+    </w:rPr>
+  </w:style>
+  <w:style w:type="character" w:styleId="ListLabel706">
+    <w:name w:val="ListLabel 706"/>
+    <w:qFormat/>
+    <w:rPr>
+      <w:rFonts w:cs="OpenSymbol"/>
+    </w:rPr>
+  </w:style>
+  <w:style w:type="character" w:styleId="ListLabel707">
+    <w:name w:val="ListLabel 707"/>
+    <w:qFormat/>
+    <w:rPr>
+      <w:rFonts w:cs="OpenSymbol"/>
+    </w:rPr>
+  </w:style>
+  <w:style w:type="character" w:styleId="ListLabel708">
+    <w:name w:val="ListLabel 708"/>
+    <w:qFormat/>
+    <w:rPr>
+      <w:rFonts w:cs="OpenSymbol"/>
+    </w:rPr>
+  </w:style>
+  <w:style w:type="character" w:styleId="ListLabel709">
+    <w:name w:val="ListLabel 709"/>
+    <w:qFormat/>
+    <w:rPr>
+      <w:rFonts w:cs="OpenSymbol"/>
+    </w:rPr>
+  </w:style>
+  <w:style w:type="character" w:styleId="ListLabel710">
+    <w:name w:val="ListLabel 710"/>
+    <w:qFormat/>
+    <w:rPr>
+      <w:rFonts w:cs="OpenSymbol"/>
+    </w:rPr>
+  </w:style>
+  <w:style w:type="character" w:styleId="ListLabel711">
+    <w:name w:val="ListLabel 711"/>
+    <w:qFormat/>
+    <w:rPr>
+      <w:rFonts w:cs="OpenSymbol"/>
+    </w:rPr>
+  </w:style>
+  <w:style w:type="character" w:styleId="ListLabel712">
+    <w:name w:val="ListLabel 712"/>
+    <w:qFormat/>
+    <w:rPr>
+      <w:rFonts w:cs="OpenSymbol"/>
+    </w:rPr>
+  </w:style>
+  <w:style w:type="character" w:styleId="ListLabel713">
+    <w:name w:val="ListLabel 713"/>
+    <w:qFormat/>
+    <w:rPr>
+      <w:rFonts w:cs="OpenSymbol"/>
+    </w:rPr>
+  </w:style>
+  <w:style w:type="character" w:styleId="ListLabel714">
+    <w:name w:val="ListLabel 714"/>
+    <w:qFormat/>
+    <w:rPr>
+      <w:rFonts w:cs="OpenSymbol"/>
+    </w:rPr>
+  </w:style>
+  <w:style w:type="character" w:styleId="ListLabel715">
+    <w:name w:val="ListLabel 715"/>
+    <w:qFormat/>
+    <w:rPr>
+      <w:rFonts w:cs="OpenSymbol"/>
+    </w:rPr>
+  </w:style>
+  <w:style w:type="character" w:styleId="ListLabel716">
+    <w:name w:val="ListLabel 716"/>
+    <w:qFormat/>
+    <w:rPr>
+      <w:rFonts w:cs="OpenSymbol"/>
+    </w:rPr>
+  </w:style>
+  <w:style w:type="character" w:styleId="ListLabel717">
+    <w:name w:val="ListLabel 717"/>
+    <w:qFormat/>
+    <w:rPr>
+      <w:rFonts w:cs="OpenSymbol"/>
+    </w:rPr>
+  </w:style>
+  <w:style w:type="character" w:styleId="ListLabel718">
+    <w:name w:val="ListLabel 718"/>
+    <w:qFormat/>
+    <w:rPr>
+      <w:rFonts w:cs="OpenSymbol"/>
+    </w:rPr>
+  </w:style>
+  <w:style w:type="character" w:styleId="ListLabel719">
+    <w:name w:val="ListLabel 719"/>
+    <w:qFormat/>
+    <w:rPr>
+      <w:rFonts w:cs="OpenSymbol"/>
+    </w:rPr>
+  </w:style>
+  <w:style w:type="character" w:styleId="ListLabel720">
+    <w:name w:val="ListLabel 720"/>
+    <w:qFormat/>
+    <w:rPr>
+      <w:rFonts w:cs="OpenSymbol"/>
+    </w:rPr>
+  </w:style>
   <w:style w:type="paragraph" w:styleId="Heading">
     <w:name w:val="Heading"/>
     <w:basedOn w:val="Normal"/>

--- a/MXB344 2016-2 Unit_guide_Master.docx
+++ b/MXB344 2016-2 Unit_guide_Master.docx
@@ -1164,7 +1164,7 @@
       <w:tblPr>
         <w:tblW w:w="9332" w:type="dxa"/>
         <w:jc w:val="left"/>
-        <w:tblInd w:w="-40" w:type="dxa"/>
+        <w:tblInd w:w="-45" w:type="dxa"/>
         <w:tblBorders>
           <w:top w:val="single" w:sz="4" w:space="0" w:color="000001"/>
           <w:left w:val="single" w:sz="4" w:space="0" w:color="000001"/>
@@ -1173,7 +1173,7 @@
         </w:tblBorders>
         <w:tblCellMar>
           <w:top w:w="0" w:type="dxa"/>
-          <w:left w:w="68" w:type="dxa"/>
+          <w:left w:w="63" w:type="dxa"/>
           <w:bottom w:w="0" w:type="dxa"/>
           <w:right w:w="108" w:type="dxa"/>
         </w:tblCellMar>
@@ -1197,7 +1197,7 @@
             </w:tcBorders>
             <w:shd w:fill="008080" w:val="clear"/>
             <w:tcMar>
-              <w:left w:w="68" w:type="dxa"/>
+              <w:left w:w="63" w:type="dxa"/>
             </w:tcMar>
           </w:tcPr>
           <w:p>
@@ -1237,7 +1237,7 @@
             </w:tcBorders>
             <w:shd w:fill="008080" w:val="clear"/>
             <w:tcMar>
-              <w:left w:w="68" w:type="dxa"/>
+              <w:left w:w="63" w:type="dxa"/>
             </w:tcMar>
           </w:tcPr>
           <w:p>
@@ -1301,7 +1301,7 @@
             </w:tcBorders>
             <w:shd w:fill="008080" w:val="clear"/>
             <w:tcMar>
-              <w:left w:w="68" w:type="dxa"/>
+              <w:left w:w="63" w:type="dxa"/>
             </w:tcMar>
           </w:tcPr>
           <w:p>
@@ -1343,7 +1343,7 @@
             </w:tcBorders>
             <w:shd w:fill="008080" w:val="clear"/>
             <w:tcMar>
-              <w:left w:w="68" w:type="dxa"/>
+              <w:left w:w="63" w:type="dxa"/>
             </w:tcMar>
           </w:tcPr>
           <w:p>
@@ -1386,7 +1386,7 @@
             </w:tcBorders>
             <w:shd w:fill="auto" w:val="clear"/>
             <w:tcMar>
-              <w:left w:w="68" w:type="dxa"/>
+              <w:left w:w="63" w:type="dxa"/>
             </w:tcMar>
           </w:tcPr>
           <w:p>
@@ -1420,7 +1420,7 @@
             </w:tcBorders>
             <w:shd w:fill="auto" w:val="clear"/>
             <w:tcMar>
-              <w:left w:w="68" w:type="dxa"/>
+              <w:left w:w="63" w:type="dxa"/>
             </w:tcMar>
           </w:tcPr>
           <w:p>
@@ -1455,7 +1455,7 @@
             </w:tcBorders>
             <w:shd w:fill="auto" w:val="clear"/>
             <w:tcMar>
-              <w:left w:w="68" w:type="dxa"/>
+              <w:left w:w="63" w:type="dxa"/>
             </w:tcMar>
           </w:tcPr>
           <w:p>
@@ -1492,7 +1492,7 @@
             </w:tcBorders>
             <w:shd w:fill="auto" w:val="clear"/>
             <w:tcMar>
-              <w:left w:w="68" w:type="dxa"/>
+              <w:left w:w="63" w:type="dxa"/>
             </w:tcMar>
           </w:tcPr>
           <w:p>
@@ -1529,7 +1529,7 @@
             </w:tcBorders>
             <w:shd w:fill="auto" w:val="clear"/>
             <w:tcMar>
-              <w:left w:w="68" w:type="dxa"/>
+              <w:left w:w="63" w:type="dxa"/>
             </w:tcMar>
           </w:tcPr>
           <w:p>
@@ -1563,7 +1563,7 @@
             </w:tcBorders>
             <w:shd w:fill="auto" w:val="clear"/>
             <w:tcMar>
-              <w:left w:w="68" w:type="dxa"/>
+              <w:left w:w="63" w:type="dxa"/>
             </w:tcMar>
           </w:tcPr>
           <w:p>
@@ -1637,7 +1637,7 @@
             </w:tcBorders>
             <w:shd w:fill="auto" w:val="clear"/>
             <w:tcMar>
-              <w:left w:w="68" w:type="dxa"/>
+              <w:left w:w="63" w:type="dxa"/>
             </w:tcMar>
           </w:tcPr>
           <w:p>
@@ -1673,7 +1673,7 @@
             </w:tcBorders>
             <w:shd w:fill="auto" w:val="clear"/>
             <w:tcMar>
-              <w:left w:w="68" w:type="dxa"/>
+              <w:left w:w="63" w:type="dxa"/>
             </w:tcMar>
           </w:tcPr>
           <w:p>
@@ -1798,7 +1798,7 @@
       <w:tblPr>
         <w:tblW w:w="9474" w:type="dxa"/>
         <w:jc w:val="left"/>
-        <w:tblInd w:w="-40" w:type="dxa"/>
+        <w:tblInd w:w="-45" w:type="dxa"/>
         <w:tblBorders>
           <w:top w:val="single" w:sz="4" w:space="0" w:color="000001"/>
           <w:left w:val="single" w:sz="4" w:space="0" w:color="000001"/>
@@ -1807,7 +1807,7 @@
         </w:tblBorders>
         <w:tblCellMar>
           <w:top w:w="0" w:type="dxa"/>
-          <w:left w:w="68" w:type="dxa"/>
+          <w:left w:w="63" w:type="dxa"/>
           <w:bottom w:w="0" w:type="dxa"/>
           <w:right w:w="108" w:type="dxa"/>
         </w:tblCellMar>
@@ -1833,7 +1833,7 @@
             </w:tcBorders>
             <w:shd w:fill="008080" w:val="clear"/>
             <w:tcMar>
-              <w:left w:w="68" w:type="dxa"/>
+              <w:left w:w="63" w:type="dxa"/>
             </w:tcMar>
           </w:tcPr>
           <w:p>
@@ -1873,7 +1873,7 @@
             </w:tcBorders>
             <w:shd w:fill="008080" w:val="clear"/>
             <w:tcMar>
-              <w:left w:w="68" w:type="dxa"/>
+              <w:left w:w="63" w:type="dxa"/>
             </w:tcMar>
           </w:tcPr>
           <w:p>
@@ -1913,7 +1913,7 @@
             </w:tcBorders>
             <w:shd w:fill="008080" w:val="clear"/>
             <w:tcMar>
-              <w:left w:w="68" w:type="dxa"/>
+              <w:left w:w="63" w:type="dxa"/>
             </w:tcMar>
           </w:tcPr>
           <w:p>
@@ -1955,7 +1955,7 @@
             </w:tcBorders>
             <w:shd w:fill="008080" w:val="clear"/>
             <w:tcMar>
-              <w:left w:w="68" w:type="dxa"/>
+              <w:left w:w="63" w:type="dxa"/>
             </w:tcMar>
           </w:tcPr>
           <w:p>
@@ -2000,7 +2000,7 @@
             </w:tcBorders>
             <w:shd w:fill="auto" w:val="clear"/>
             <w:tcMar>
-              <w:left w:w="68" w:type="dxa"/>
+              <w:left w:w="63" w:type="dxa"/>
             </w:tcMar>
           </w:tcPr>
           <w:p>
@@ -2033,7 +2033,7 @@
             </w:tcBorders>
             <w:shd w:fill="auto" w:val="clear"/>
             <w:tcMar>
-              <w:left w:w="68" w:type="dxa"/>
+              <w:left w:w="63" w:type="dxa"/>
             </w:tcMar>
           </w:tcPr>
           <w:p>
@@ -2066,7 +2066,7 @@
             </w:tcBorders>
             <w:shd w:fill="auto" w:val="clear"/>
             <w:tcMar>
-              <w:left w:w="68" w:type="dxa"/>
+              <w:left w:w="63" w:type="dxa"/>
             </w:tcMar>
           </w:tcPr>
           <w:p>
@@ -2386,7 +2386,7 @@
             </w:tcBorders>
             <w:shd w:fill="auto" w:val="clear"/>
             <w:tcMar>
-              <w:left w:w="68" w:type="dxa"/>
+              <w:left w:w="63" w:type="dxa"/>
             </w:tcMar>
           </w:tcPr>
           <w:p>
@@ -2539,7 +2539,7 @@
             </w:tcBorders>
             <w:shd w:fill="auto" w:val="clear"/>
             <w:tcMar>
-              <w:left w:w="68" w:type="dxa"/>
+              <w:left w:w="63" w:type="dxa"/>
             </w:tcMar>
           </w:tcPr>
           <w:p>
@@ -2572,7 +2572,7 @@
             </w:tcBorders>
             <w:shd w:fill="auto" w:val="clear"/>
             <w:tcMar>
-              <w:left w:w="68" w:type="dxa"/>
+              <w:left w:w="63" w:type="dxa"/>
             </w:tcMar>
           </w:tcPr>
           <w:p>
@@ -2601,7 +2601,7 @@
             </w:tcBorders>
             <w:shd w:fill="auto" w:val="clear"/>
             <w:tcMar>
-              <w:left w:w="68" w:type="dxa"/>
+              <w:left w:w="63" w:type="dxa"/>
             </w:tcMar>
           </w:tcPr>
           <w:p>
@@ -2862,7 +2862,7 @@
             </w:tcBorders>
             <w:shd w:fill="auto" w:val="clear"/>
             <w:tcMar>
-              <w:left w:w="68" w:type="dxa"/>
+              <w:left w:w="63" w:type="dxa"/>
             </w:tcMar>
           </w:tcPr>
           <w:p>
@@ -2897,7 +2897,7 @@
             </w:tcBorders>
             <w:shd w:fill="auto" w:val="clear"/>
             <w:tcMar>
-              <w:left w:w="68" w:type="dxa"/>
+              <w:left w:w="63" w:type="dxa"/>
             </w:tcMar>
           </w:tcPr>
           <w:p>
@@ -2930,7 +2930,7 @@
             </w:tcBorders>
             <w:shd w:fill="auto" w:val="clear"/>
             <w:tcMar>
-              <w:left w:w="68" w:type="dxa"/>
+              <w:left w:w="63" w:type="dxa"/>
             </w:tcMar>
           </w:tcPr>
           <w:p>
@@ -2959,7 +2959,7 @@
             </w:tcBorders>
             <w:shd w:fill="auto" w:val="clear"/>
             <w:tcMar>
-              <w:left w:w="68" w:type="dxa"/>
+              <w:left w:w="63" w:type="dxa"/>
             </w:tcMar>
           </w:tcPr>
           <w:p>
@@ -3216,7 +3216,7 @@
             </w:tcBorders>
             <w:shd w:fill="auto" w:val="clear"/>
             <w:tcMar>
-              <w:left w:w="68" w:type="dxa"/>
+              <w:left w:w="63" w:type="dxa"/>
             </w:tcMar>
           </w:tcPr>
           <w:p>
@@ -3271,7 +3271,7 @@
             </w:tcBorders>
             <w:shd w:fill="auto" w:val="clear"/>
             <w:tcMar>
-              <w:left w:w="68" w:type="dxa"/>
+              <w:left w:w="63" w:type="dxa"/>
             </w:tcMar>
           </w:tcPr>
           <w:p>
@@ -3304,7 +3304,7 @@
             </w:tcBorders>
             <w:shd w:fill="auto" w:val="clear"/>
             <w:tcMar>
-              <w:left w:w="68" w:type="dxa"/>
+              <w:left w:w="63" w:type="dxa"/>
             </w:tcMar>
           </w:tcPr>
           <w:p>
@@ -3333,7 +3333,7 @@
             </w:tcBorders>
             <w:shd w:fill="auto" w:val="clear"/>
             <w:tcMar>
-              <w:left w:w="68" w:type="dxa"/>
+              <w:left w:w="63" w:type="dxa"/>
             </w:tcMar>
           </w:tcPr>
           <w:p>
@@ -3536,7 +3536,7 @@
             </w:tcBorders>
             <w:shd w:fill="auto" w:val="clear"/>
             <w:tcMar>
-              <w:left w:w="68" w:type="dxa"/>
+              <w:left w:w="63" w:type="dxa"/>
             </w:tcMar>
           </w:tcPr>
           <w:p>
@@ -3578,7 +3578,7 @@
             </w:tcBorders>
             <w:shd w:fill="auto" w:val="clear"/>
             <w:tcMar>
-              <w:left w:w="68" w:type="dxa"/>
+              <w:left w:w="63" w:type="dxa"/>
             </w:tcMar>
           </w:tcPr>
           <w:p>
@@ -3611,7 +3611,7 @@
             </w:tcBorders>
             <w:shd w:fill="auto" w:val="clear"/>
             <w:tcMar>
-              <w:left w:w="68" w:type="dxa"/>
+              <w:left w:w="63" w:type="dxa"/>
             </w:tcMar>
           </w:tcPr>
           <w:p>
@@ -3640,7 +3640,7 @@
             </w:tcBorders>
             <w:shd w:fill="auto" w:val="clear"/>
             <w:tcMar>
-              <w:left w:w="68" w:type="dxa"/>
+              <w:left w:w="63" w:type="dxa"/>
             </w:tcMar>
           </w:tcPr>
           <w:p>
@@ -3835,7 +3835,7 @@
             </w:tcBorders>
             <w:shd w:fill="auto" w:val="clear"/>
             <w:tcMar>
-              <w:left w:w="68" w:type="dxa"/>
+              <w:left w:w="63" w:type="dxa"/>
             </w:tcMar>
           </w:tcPr>
           <w:p>
@@ -3908,7 +3908,7 @@
             </w:tcBorders>
             <w:shd w:fill="auto" w:val="clear"/>
             <w:tcMar>
-              <w:left w:w="68" w:type="dxa"/>
+              <w:left w:w="63" w:type="dxa"/>
             </w:tcMar>
           </w:tcPr>
           <w:p>
@@ -3941,7 +3941,7 @@
             </w:tcBorders>
             <w:shd w:fill="auto" w:val="clear"/>
             <w:tcMar>
-              <w:left w:w="68" w:type="dxa"/>
+              <w:left w:w="63" w:type="dxa"/>
             </w:tcMar>
           </w:tcPr>
           <w:p>
@@ -3970,7 +3970,7 @@
             </w:tcBorders>
             <w:shd w:fill="auto" w:val="clear"/>
             <w:tcMar>
-              <w:left w:w="68" w:type="dxa"/>
+              <w:left w:w="63" w:type="dxa"/>
             </w:tcMar>
           </w:tcPr>
           <w:p>
@@ -4002,7 +4002,7 @@
             </w:tcBorders>
             <w:shd w:fill="auto" w:val="clear"/>
             <w:tcMar>
-              <w:left w:w="68" w:type="dxa"/>
+              <w:left w:w="63" w:type="dxa"/>
             </w:tcMar>
           </w:tcPr>
           <w:p>
@@ -4070,7 +4070,7 @@
             </w:tcBorders>
             <w:shd w:fill="auto" w:val="clear"/>
             <w:tcMar>
-              <w:left w:w="68" w:type="dxa"/>
+              <w:left w:w="63" w:type="dxa"/>
             </w:tcMar>
           </w:tcPr>
           <w:p>
@@ -4103,7 +4103,7 @@
             </w:tcBorders>
             <w:shd w:fill="auto" w:val="clear"/>
             <w:tcMar>
-              <w:left w:w="68" w:type="dxa"/>
+              <w:left w:w="63" w:type="dxa"/>
             </w:tcMar>
           </w:tcPr>
           <w:p>
@@ -4132,7 +4132,7 @@
             </w:tcBorders>
             <w:shd w:fill="auto" w:val="clear"/>
             <w:tcMar>
-              <w:left w:w="68" w:type="dxa"/>
+              <w:left w:w="63" w:type="dxa"/>
             </w:tcMar>
           </w:tcPr>
           <w:p>
@@ -4244,13 +4244,32 @@
           <w:p>
             <w:pPr>
               <w:pStyle w:val="Normal"/>
+              <w:numPr>
+                <w:ilvl w:val="0"/>
+                <w:numId w:val="11"/>
+              </w:numPr>
               <w:spacing w:lineRule="atLeast" w:line="250"/>
+              <w:rPr/>
+            </w:pPr>
+            <w:r>
+              <w:rPr>
+                <w:rFonts w:cs="Arial"/>
+              </w:rPr>
+              <w:t>Diagnostics</w:t>
+            </w:r>
+          </w:p>
+          <w:p>
+            <w:pPr>
+              <w:pStyle w:val="Normal"/>
+              <w:spacing w:lineRule="atLeast" w:line="250"/>
               <w:rPr>
                 <w:rFonts w:ascii="Arial" w:hAnsi="Arial" w:cs="Arial"/>
               </w:rPr>
             </w:pPr>
             <w:r>
-              <w:rPr/>
+              <w:rPr>
+                <w:rFonts w:cs="Arial"/>
+              </w:rPr>
             </w:r>
           </w:p>
         </w:tc>
@@ -4267,7 +4286,7 @@
             </w:tcBorders>
             <w:shd w:fill="auto" w:val="clear"/>
             <w:tcMar>
-              <w:left w:w="68" w:type="dxa"/>
+              <w:left w:w="63" w:type="dxa"/>
             </w:tcMar>
           </w:tcPr>
           <w:p>
@@ -4343,7 +4362,7 @@
             </w:tcBorders>
             <w:shd w:fill="auto" w:val="clear"/>
             <w:tcMar>
-              <w:left w:w="68" w:type="dxa"/>
+              <w:left w:w="63" w:type="dxa"/>
             </w:tcMar>
           </w:tcPr>
           <w:p>
@@ -4376,7 +4395,7 @@
             </w:tcBorders>
             <w:shd w:fill="auto" w:val="clear"/>
             <w:tcMar>
-              <w:left w:w="68" w:type="dxa"/>
+              <w:left w:w="63" w:type="dxa"/>
             </w:tcMar>
           </w:tcPr>
           <w:p>
@@ -4405,7 +4424,7 @@
             </w:tcBorders>
             <w:shd w:fill="auto" w:val="clear"/>
             <w:tcMar>
-              <w:left w:w="68" w:type="dxa"/>
+              <w:left w:w="63" w:type="dxa"/>
             </w:tcMar>
           </w:tcPr>
           <w:p>
@@ -4467,7 +4486,7 @@
             </w:tcBorders>
             <w:shd w:fill="auto" w:val="clear"/>
             <w:tcMar>
-              <w:left w:w="68" w:type="dxa"/>
+              <w:left w:w="63" w:type="dxa"/>
             </w:tcMar>
           </w:tcPr>
           <w:p>
@@ -4540,7 +4559,7 @@
             </w:tcBorders>
             <w:shd w:fill="auto" w:val="clear"/>
             <w:tcMar>
-              <w:left w:w="68" w:type="dxa"/>
+              <w:left w:w="63" w:type="dxa"/>
             </w:tcMar>
           </w:tcPr>
           <w:p>
@@ -4573,7 +4592,7 @@
             </w:tcBorders>
             <w:shd w:fill="auto" w:val="clear"/>
             <w:tcMar>
-              <w:left w:w="68" w:type="dxa"/>
+              <w:left w:w="63" w:type="dxa"/>
             </w:tcMar>
           </w:tcPr>
           <w:p>
@@ -4602,7 +4621,7 @@
             </w:tcBorders>
             <w:shd w:fill="auto" w:val="clear"/>
             <w:tcMar>
-              <w:left w:w="68" w:type="dxa"/>
+              <w:left w:w="63" w:type="dxa"/>
             </w:tcMar>
           </w:tcPr>
           <w:p>
@@ -4634,7 +4653,7 @@
             </w:tcBorders>
             <w:shd w:fill="auto" w:val="clear"/>
             <w:tcMar>
-              <w:left w:w="68" w:type="dxa"/>
+              <w:left w:w="63" w:type="dxa"/>
             </w:tcMar>
           </w:tcPr>
           <w:p>
@@ -4683,7 +4702,7 @@
             </w:tcBorders>
             <w:shd w:fill="008080" w:val="clear"/>
             <w:tcMar>
-              <w:left w:w="68" w:type="dxa"/>
+              <w:left w:w="63" w:type="dxa"/>
             </w:tcMar>
           </w:tcPr>
           <w:p>
@@ -4716,7 +4735,7 @@
             </w:tcBorders>
             <w:shd w:fill="008080" w:val="clear"/>
             <w:tcMar>
-              <w:left w:w="68" w:type="dxa"/>
+              <w:left w:w="63" w:type="dxa"/>
             </w:tcMar>
           </w:tcPr>
           <w:p>
@@ -4752,7 +4771,7 @@
             </w:tcBorders>
             <w:shd w:fill="008080" w:val="clear"/>
             <w:tcMar>
-              <w:left w:w="68" w:type="dxa"/>
+              <w:left w:w="63" w:type="dxa"/>
             </w:tcMar>
             <w:vAlign w:val="center"/>
           </w:tcPr>
@@ -4798,7 +4817,7 @@
             </w:tcBorders>
             <w:shd w:fill="auto" w:val="clear"/>
             <w:tcMar>
-              <w:left w:w="68" w:type="dxa"/>
+              <w:left w:w="63" w:type="dxa"/>
             </w:tcMar>
           </w:tcPr>
           <w:p>
@@ -4831,7 +4850,7 @@
             </w:tcBorders>
             <w:shd w:fill="auto" w:val="clear"/>
             <w:tcMar>
-              <w:left w:w="68" w:type="dxa"/>
+              <w:left w:w="63" w:type="dxa"/>
             </w:tcMar>
           </w:tcPr>
           <w:p>
@@ -4860,7 +4879,7 @@
             </w:tcBorders>
             <w:shd w:fill="auto" w:val="clear"/>
             <w:tcMar>
-              <w:left w:w="68" w:type="dxa"/>
+              <w:left w:w="63" w:type="dxa"/>
             </w:tcMar>
           </w:tcPr>
           <w:p>
@@ -4892,7 +4911,7 @@
             </w:tcBorders>
             <w:shd w:fill="auto" w:val="clear"/>
             <w:tcMar>
-              <w:left w:w="68" w:type="dxa"/>
+              <w:left w:w="63" w:type="dxa"/>
             </w:tcMar>
           </w:tcPr>
           <w:p>
@@ -4927,7 +4946,7 @@
             </w:tcBorders>
             <w:shd w:fill="auto" w:val="clear"/>
             <w:tcMar>
-              <w:left w:w="68" w:type="dxa"/>
+              <w:left w:w="63" w:type="dxa"/>
             </w:tcMar>
           </w:tcPr>
           <w:p>
@@ -4960,7 +4979,7 @@
             </w:tcBorders>
             <w:shd w:fill="auto" w:val="clear"/>
             <w:tcMar>
-              <w:left w:w="68" w:type="dxa"/>
+              <w:left w:w="63" w:type="dxa"/>
             </w:tcMar>
           </w:tcPr>
           <w:p>
@@ -4989,7 +5008,7 @@
             </w:tcBorders>
             <w:shd w:fill="auto" w:val="clear"/>
             <w:tcMar>
-              <w:left w:w="68" w:type="dxa"/>
+              <w:left w:w="63" w:type="dxa"/>
             </w:tcMar>
           </w:tcPr>
           <w:p>
@@ -5020,7 +5039,7 @@
             </w:tcBorders>
             <w:shd w:fill="auto" w:val="clear"/>
             <w:tcMar>
-              <w:left w:w="68" w:type="dxa"/>
+              <w:left w:w="63" w:type="dxa"/>
             </w:tcMar>
           </w:tcPr>
           <w:p>
@@ -5055,7 +5074,7 @@
             </w:tcBorders>
             <w:shd w:fill="auto" w:val="clear"/>
             <w:tcMar>
-              <w:left w:w="68" w:type="dxa"/>
+              <w:left w:w="63" w:type="dxa"/>
             </w:tcMar>
           </w:tcPr>
           <w:p>
@@ -5087,7 +5106,7 @@
             </w:tcBorders>
             <w:shd w:fill="auto" w:val="clear"/>
             <w:tcMar>
-              <w:left w:w="68" w:type="dxa"/>
+              <w:left w:w="63" w:type="dxa"/>
             </w:tcMar>
           </w:tcPr>
           <w:p>
@@ -5115,7 +5134,7 @@
             </w:tcBorders>
             <w:shd w:fill="auto" w:val="clear"/>
             <w:tcMar>
-              <w:left w:w="68" w:type="dxa"/>
+              <w:left w:w="63" w:type="dxa"/>
             </w:tcMar>
           </w:tcPr>
           <w:p>
@@ -5146,7 +5165,7 @@
             </w:tcBorders>
             <w:shd w:fill="auto" w:val="clear"/>
             <w:tcMar>
-              <w:left w:w="68" w:type="dxa"/>
+              <w:left w:w="63" w:type="dxa"/>
             </w:tcMar>
           </w:tcPr>
           <w:p>
@@ -5186,7 +5205,7 @@
             </w:tcBorders>
             <w:shd w:fill="auto" w:val="clear"/>
             <w:tcMar>
-              <w:left w:w="68" w:type="dxa"/>
+              <w:left w:w="63" w:type="dxa"/>
             </w:tcMar>
           </w:tcPr>
           <w:p>
@@ -5218,7 +5237,7 @@
             </w:tcBorders>
             <w:shd w:fill="auto" w:val="clear"/>
             <w:tcMar>
-              <w:left w:w="68" w:type="dxa"/>
+              <w:left w:w="63" w:type="dxa"/>
             </w:tcMar>
           </w:tcPr>
           <w:p>
@@ -5246,7 +5265,7 @@
             </w:tcBorders>
             <w:shd w:fill="auto" w:val="clear"/>
             <w:tcMar>
-              <w:left w:w="68" w:type="dxa"/>
+              <w:left w:w="63" w:type="dxa"/>
             </w:tcMar>
           </w:tcPr>
           <w:p>
@@ -5276,7 +5295,7 @@
             </w:tcBorders>
             <w:shd w:fill="auto" w:val="clear"/>
             <w:tcMar>
-              <w:left w:w="68" w:type="dxa"/>
+              <w:left w:w="63" w:type="dxa"/>
             </w:tcMar>
           </w:tcPr>
           <w:p>
@@ -5310,7 +5329,7 @@
             </w:tcBorders>
             <w:shd w:fill="auto" w:val="clear"/>
             <w:tcMar>
-              <w:left w:w="68" w:type="dxa"/>
+              <w:left w:w="63" w:type="dxa"/>
             </w:tcMar>
           </w:tcPr>
           <w:p>
@@ -5342,7 +5361,7 @@
             </w:tcBorders>
             <w:shd w:fill="auto" w:val="clear"/>
             <w:tcMar>
-              <w:left w:w="68" w:type="dxa"/>
+              <w:left w:w="63" w:type="dxa"/>
             </w:tcMar>
           </w:tcPr>
           <w:p>
@@ -5370,7 +5389,7 @@
             </w:tcBorders>
             <w:shd w:fill="auto" w:val="clear"/>
             <w:tcMar>
-              <w:left w:w="68" w:type="dxa"/>
+              <w:left w:w="63" w:type="dxa"/>
             </w:tcMar>
           </w:tcPr>
           <w:p>
@@ -5400,7 +5419,7 @@
             </w:tcBorders>
             <w:shd w:fill="auto" w:val="clear"/>
             <w:tcMar>
-              <w:left w:w="68" w:type="dxa"/>
+              <w:left w:w="63" w:type="dxa"/>
             </w:tcMar>
           </w:tcPr>
           <w:p>
@@ -5457,7 +5476,7 @@
             </w:tcBorders>
             <w:shd w:fill="008080" w:val="clear"/>
             <w:tcMar>
-              <w:left w:w="68" w:type="dxa"/>
+              <w:left w:w="63" w:type="dxa"/>
             </w:tcMar>
           </w:tcPr>
           <w:p>
@@ -5566,7 +5585,7 @@
       <w:tblPr>
         <w:tblW w:w="9474" w:type="dxa"/>
         <w:jc w:val="left"/>
-        <w:tblInd w:w="-40" w:type="dxa"/>
+        <w:tblInd w:w="-45" w:type="dxa"/>
         <w:tblBorders>
           <w:top w:val="single" w:sz="4" w:space="0" w:color="000001"/>
           <w:left w:val="single" w:sz="4" w:space="0" w:color="000001"/>
@@ -5575,7 +5594,7 @@
         </w:tblBorders>
         <w:tblCellMar>
           <w:top w:w="0" w:type="dxa"/>
-          <w:left w:w="68" w:type="dxa"/>
+          <w:left w:w="63" w:type="dxa"/>
           <w:bottom w:w="0" w:type="dxa"/>
           <w:right w:w="108" w:type="dxa"/>
         </w:tblCellMar>
@@ -5599,7 +5618,7 @@
             </w:tcBorders>
             <w:shd w:fill="008080" w:val="clear"/>
             <w:tcMar>
-              <w:left w:w="68" w:type="dxa"/>
+              <w:left w:w="63" w:type="dxa"/>
             </w:tcMar>
           </w:tcPr>
           <w:p>
@@ -5639,7 +5658,7 @@
             </w:tcBorders>
             <w:shd w:fill="008080" w:val="clear"/>
             <w:tcMar>
-              <w:left w:w="68" w:type="dxa"/>
+              <w:left w:w="63" w:type="dxa"/>
             </w:tcMar>
           </w:tcPr>
           <w:p>
@@ -5679,7 +5698,7 @@
             </w:tcBorders>
             <w:shd w:fill="008080" w:val="clear"/>
             <w:tcMar>
-              <w:left w:w="68" w:type="dxa"/>
+              <w:left w:w="63" w:type="dxa"/>
             </w:tcMar>
           </w:tcPr>
           <w:p>
@@ -5721,7 +5740,7 @@
             </w:tcBorders>
             <w:shd w:fill="008080" w:val="clear"/>
             <w:tcMar>
-              <w:left w:w="68" w:type="dxa"/>
+              <w:left w:w="63" w:type="dxa"/>
             </w:tcMar>
           </w:tcPr>
           <w:p>
@@ -5767,7 +5786,7 @@
             </w:tcBorders>
             <w:shd w:fill="auto" w:val="clear"/>
             <w:tcMar>
-              <w:left w:w="68" w:type="dxa"/>
+              <w:left w:w="63" w:type="dxa"/>
             </w:tcMar>
           </w:tcPr>
           <w:p>
@@ -5798,7 +5817,7 @@
             </w:tcBorders>
             <w:shd w:fill="auto" w:val="clear"/>
             <w:tcMar>
-              <w:left w:w="68" w:type="dxa"/>
+              <w:left w:w="63" w:type="dxa"/>
             </w:tcMar>
           </w:tcPr>
           <w:p>
@@ -5829,7 +5848,7 @@
             </w:tcBorders>
             <w:shd w:fill="auto" w:val="clear"/>
             <w:tcMar>
-              <w:left w:w="68" w:type="dxa"/>
+              <w:left w:w="63" w:type="dxa"/>
             </w:tcMar>
           </w:tcPr>
           <w:p>
@@ -5862,7 +5881,7 @@
             </w:tcBorders>
             <w:shd w:fill="auto" w:val="clear"/>
             <w:tcMar>
-              <w:left w:w="68" w:type="dxa"/>
+              <w:left w:w="63" w:type="dxa"/>
             </w:tcMar>
           </w:tcPr>
           <w:p>
@@ -5899,7 +5918,7 @@
             </w:tcBorders>
             <w:shd w:fill="auto" w:val="clear"/>
             <w:tcMar>
-              <w:left w:w="68" w:type="dxa"/>
+              <w:left w:w="63" w:type="dxa"/>
             </w:tcMar>
           </w:tcPr>
           <w:p>
@@ -5930,7 +5949,7 @@
             </w:tcBorders>
             <w:shd w:fill="auto" w:val="clear"/>
             <w:tcMar>
-              <w:left w:w="68" w:type="dxa"/>
+              <w:left w:w="63" w:type="dxa"/>
             </w:tcMar>
           </w:tcPr>
           <w:p>
@@ -5961,7 +5980,7 @@
             </w:tcBorders>
             <w:shd w:fill="auto" w:val="clear"/>
             <w:tcMar>
-              <w:left w:w="68" w:type="dxa"/>
+              <w:left w:w="63" w:type="dxa"/>
             </w:tcMar>
           </w:tcPr>
           <w:p>
@@ -5994,7 +6013,7 @@
             </w:tcBorders>
             <w:shd w:fill="auto" w:val="clear"/>
             <w:tcMar>
-              <w:left w:w="68" w:type="dxa"/>
+              <w:left w:w="63" w:type="dxa"/>
             </w:tcMar>
           </w:tcPr>
           <w:p>
@@ -6053,7 +6072,7 @@
             </w:tcBorders>
             <w:shd w:fill="auto" w:val="clear"/>
             <w:tcMar>
-              <w:left w:w="68" w:type="dxa"/>
+              <w:left w:w="63" w:type="dxa"/>
             </w:tcMar>
           </w:tcPr>
           <w:p>
@@ -6084,7 +6103,7 @@
             </w:tcBorders>
             <w:shd w:fill="auto" w:val="clear"/>
             <w:tcMar>
-              <w:left w:w="68" w:type="dxa"/>
+              <w:left w:w="63" w:type="dxa"/>
             </w:tcMar>
           </w:tcPr>
           <w:p>
@@ -6115,7 +6134,7 @@
             </w:tcBorders>
             <w:shd w:fill="auto" w:val="clear"/>
             <w:tcMar>
-              <w:left w:w="68" w:type="dxa"/>
+              <w:left w:w="63" w:type="dxa"/>
             </w:tcMar>
           </w:tcPr>
           <w:p>
@@ -6148,7 +6167,7 @@
             </w:tcBorders>
             <w:shd w:fill="auto" w:val="clear"/>
             <w:tcMar>
-              <w:left w:w="68" w:type="dxa"/>
+              <w:left w:w="63" w:type="dxa"/>
             </w:tcMar>
           </w:tcPr>
           <w:p>
@@ -7396,7 +7415,7 @@
                   <v:h position="@0,21600"/>
                 </v:handles>
               </v:shapetype>
-              <v:shape id="shape_0" fillcolor="silver" stroked="f" style="position:absolute;margin-left:-32.6pt;margin-top:246.15pt;width:490.35pt;height:195.9pt;rotation:315;mso-position-horizontal:center;mso-position-vertical:center;mso-position-vertical-relative:margin" type="shapetype_136">
+              <v:shape id="shape_0" fillcolor="silver" stroked="f" style="position:absolute;margin-left:-32.6pt;margin-top:246.15pt;width:490.3pt;height:195.85pt;rotation:315;mso-position-horizontal:center;mso-position-vertical:center;mso-position-vertical-relative:margin" type="shapetype_136">
                 <v:path textpathok="t"/>
                 <v:textpath on="t" fitshape="t" string="DRAFT" style="font-family:&quot;Liberation Serif&quot;"/>
                 <w10:wrap type="none"/>
@@ -7461,7 +7480,7 @@
               <wp:positionV relativeFrom="margin">
                 <wp:align>center</wp:align>
               </wp:positionV>
-              <wp:extent cx="422275" cy="147320"/>
+              <wp:extent cx="422910" cy="147320"/>
               <wp:effectExtent l="0" t="0" r="0" b="0"/>
               <wp:wrapNone/>
               <wp:docPr id="3" name=""/>
@@ -7472,7 +7491,7 @@
                     <wps:spPr>
                       <a:xfrm rot="18900000">
                         <a:off x="0" y="0"/>
-                        <a:ext cx="421560" cy="146520"/>
+                        <a:ext cx="422280" cy="146520"/>
                       </a:xfrm>
                       <a:solidFill>
                         <a:srgbClr val="c0c0c0">
@@ -7494,7 +7513,7 @@
                         <w:p>
                           <w:pPr>
                             <w:pStyle w:val="FrameContents"/>
-                            <w:overflowPunct w:val="false"/>
+                            <w:overflowPunct w:val="true"/>
                             <w:spacing w:lineRule="auto" w:line="240"/>
                             <w:rPr/>
                           </w:pPr>
@@ -7552,7 +7571,7 @@
               <wp:positionV relativeFrom="margin">
                 <wp:align>center</wp:align>
               </wp:positionV>
-              <wp:extent cx="422275" cy="147320"/>
+              <wp:extent cx="422910" cy="147320"/>
               <wp:effectExtent l="0" t="0" r="0" b="0"/>
               <wp:wrapNone/>
               <wp:docPr id="5" name=""/>
@@ -7563,7 +7582,7 @@
                     <wps:spPr>
                       <a:xfrm rot="18900000">
                         <a:off x="0" y="0"/>
-                        <a:ext cx="421560" cy="146520"/>
+                        <a:ext cx="422280" cy="146520"/>
                       </a:xfrm>
                       <a:solidFill>
                         <a:srgbClr val="c0c0c0">
@@ -7585,7 +7604,7 @@
                         <w:p>
                           <w:pPr>
                             <w:pStyle w:val="FrameContents"/>
-                            <w:overflowPunct w:val="false"/>
+                            <w:overflowPunct w:val="true"/>
                             <w:spacing w:lineRule="auto" w:line="240"/>
                             <w:rPr/>
                           </w:pPr>
@@ -15599,6 +15618,762 @@
       <w:rFonts w:cs="OpenSymbol"/>
     </w:rPr>
   </w:style>
+  <w:style w:type="character" w:styleId="ListLabel721">
+    <w:name w:val="ListLabel 721"/>
+    <w:qFormat/>
+    <w:rPr>
+      <w:rFonts w:ascii="Arial" w:hAnsi="Arial" w:cs="OpenSymbol"/>
+    </w:rPr>
+  </w:style>
+  <w:style w:type="character" w:styleId="ListLabel722">
+    <w:name w:val="ListLabel 722"/>
+    <w:qFormat/>
+    <w:rPr>
+      <w:rFonts w:ascii="Arial" w:hAnsi="Arial" w:cs="OpenSymbol"/>
+    </w:rPr>
+  </w:style>
+  <w:style w:type="character" w:styleId="ListLabel723">
+    <w:name w:val="ListLabel 723"/>
+    <w:qFormat/>
+    <w:rPr>
+      <w:rFonts w:cs="OpenSymbol"/>
+    </w:rPr>
+  </w:style>
+  <w:style w:type="character" w:styleId="ListLabel724">
+    <w:name w:val="ListLabel 724"/>
+    <w:qFormat/>
+    <w:rPr>
+      <w:rFonts w:cs="OpenSymbol"/>
+    </w:rPr>
+  </w:style>
+  <w:style w:type="character" w:styleId="ListLabel725">
+    <w:name w:val="ListLabel 725"/>
+    <w:qFormat/>
+    <w:rPr>
+      <w:rFonts w:cs="OpenSymbol"/>
+    </w:rPr>
+  </w:style>
+  <w:style w:type="character" w:styleId="ListLabel726">
+    <w:name w:val="ListLabel 726"/>
+    <w:qFormat/>
+    <w:rPr>
+      <w:rFonts w:cs="OpenSymbol"/>
+    </w:rPr>
+  </w:style>
+  <w:style w:type="character" w:styleId="ListLabel727">
+    <w:name w:val="ListLabel 727"/>
+    <w:qFormat/>
+    <w:rPr>
+      <w:rFonts w:cs="OpenSymbol"/>
+    </w:rPr>
+  </w:style>
+  <w:style w:type="character" w:styleId="ListLabel728">
+    <w:name w:val="ListLabel 728"/>
+    <w:qFormat/>
+    <w:rPr>
+      <w:rFonts w:cs="OpenSymbol"/>
+    </w:rPr>
+  </w:style>
+  <w:style w:type="character" w:styleId="ListLabel729">
+    <w:name w:val="ListLabel 729"/>
+    <w:qFormat/>
+    <w:rPr>
+      <w:rFonts w:cs="OpenSymbol"/>
+    </w:rPr>
+  </w:style>
+  <w:style w:type="character" w:styleId="ListLabel730">
+    <w:name w:val="ListLabel 730"/>
+    <w:qFormat/>
+    <w:rPr>
+      <w:rFonts w:ascii="Arial" w:hAnsi="Arial" w:cs="OpenSymbol"/>
+    </w:rPr>
+  </w:style>
+  <w:style w:type="character" w:styleId="ListLabel731">
+    <w:name w:val="ListLabel 731"/>
+    <w:qFormat/>
+    <w:rPr>
+      <w:rFonts w:ascii="Arial" w:hAnsi="Arial" w:cs="OpenSymbol"/>
+    </w:rPr>
+  </w:style>
+  <w:style w:type="character" w:styleId="ListLabel732">
+    <w:name w:val="ListLabel 732"/>
+    <w:qFormat/>
+    <w:rPr>
+      <w:rFonts w:cs="OpenSymbol"/>
+    </w:rPr>
+  </w:style>
+  <w:style w:type="character" w:styleId="ListLabel733">
+    <w:name w:val="ListLabel 733"/>
+    <w:qFormat/>
+    <w:rPr>
+      <w:rFonts w:cs="OpenSymbol"/>
+    </w:rPr>
+  </w:style>
+  <w:style w:type="character" w:styleId="ListLabel734">
+    <w:name w:val="ListLabel 734"/>
+    <w:qFormat/>
+    <w:rPr>
+      <w:rFonts w:cs="OpenSymbol"/>
+    </w:rPr>
+  </w:style>
+  <w:style w:type="character" w:styleId="ListLabel735">
+    <w:name w:val="ListLabel 735"/>
+    <w:qFormat/>
+    <w:rPr>
+      <w:rFonts w:cs="OpenSymbol"/>
+    </w:rPr>
+  </w:style>
+  <w:style w:type="character" w:styleId="ListLabel736">
+    <w:name w:val="ListLabel 736"/>
+    <w:qFormat/>
+    <w:rPr>
+      <w:rFonts w:cs="OpenSymbol"/>
+    </w:rPr>
+  </w:style>
+  <w:style w:type="character" w:styleId="ListLabel737">
+    <w:name w:val="ListLabel 737"/>
+    <w:qFormat/>
+    <w:rPr>
+      <w:rFonts w:cs="OpenSymbol"/>
+    </w:rPr>
+  </w:style>
+  <w:style w:type="character" w:styleId="ListLabel738">
+    <w:name w:val="ListLabel 738"/>
+    <w:qFormat/>
+    <w:rPr>
+      <w:rFonts w:cs="OpenSymbol"/>
+    </w:rPr>
+  </w:style>
+  <w:style w:type="character" w:styleId="ListLabel739">
+    <w:name w:val="ListLabel 739"/>
+    <w:qFormat/>
+    <w:rPr>
+      <w:rFonts w:ascii="Arial" w:hAnsi="Arial" w:cs="OpenSymbol"/>
+    </w:rPr>
+  </w:style>
+  <w:style w:type="character" w:styleId="ListLabel740">
+    <w:name w:val="ListLabel 740"/>
+    <w:qFormat/>
+    <w:rPr>
+      <w:rFonts w:cs="OpenSymbol"/>
+    </w:rPr>
+  </w:style>
+  <w:style w:type="character" w:styleId="ListLabel741">
+    <w:name w:val="ListLabel 741"/>
+    <w:qFormat/>
+    <w:rPr>
+      <w:rFonts w:cs="OpenSymbol"/>
+    </w:rPr>
+  </w:style>
+  <w:style w:type="character" w:styleId="ListLabel742">
+    <w:name w:val="ListLabel 742"/>
+    <w:qFormat/>
+    <w:rPr>
+      <w:rFonts w:cs="OpenSymbol"/>
+    </w:rPr>
+  </w:style>
+  <w:style w:type="character" w:styleId="ListLabel743">
+    <w:name w:val="ListLabel 743"/>
+    <w:qFormat/>
+    <w:rPr>
+      <w:rFonts w:cs="OpenSymbol"/>
+    </w:rPr>
+  </w:style>
+  <w:style w:type="character" w:styleId="ListLabel744">
+    <w:name w:val="ListLabel 744"/>
+    <w:qFormat/>
+    <w:rPr>
+      <w:rFonts w:cs="OpenSymbol"/>
+    </w:rPr>
+  </w:style>
+  <w:style w:type="character" w:styleId="ListLabel745">
+    <w:name w:val="ListLabel 745"/>
+    <w:qFormat/>
+    <w:rPr>
+      <w:rFonts w:cs="OpenSymbol"/>
+    </w:rPr>
+  </w:style>
+  <w:style w:type="character" w:styleId="ListLabel746">
+    <w:name w:val="ListLabel 746"/>
+    <w:qFormat/>
+    <w:rPr>
+      <w:rFonts w:cs="OpenSymbol"/>
+    </w:rPr>
+  </w:style>
+  <w:style w:type="character" w:styleId="ListLabel747">
+    <w:name w:val="ListLabel 747"/>
+    <w:qFormat/>
+    <w:rPr>
+      <w:rFonts w:cs="OpenSymbol"/>
+    </w:rPr>
+  </w:style>
+  <w:style w:type="character" w:styleId="ListLabel748">
+    <w:name w:val="ListLabel 748"/>
+    <w:qFormat/>
+    <w:rPr>
+      <w:rFonts w:ascii="Arial" w:hAnsi="Arial" w:cs="OpenSymbol"/>
+    </w:rPr>
+  </w:style>
+  <w:style w:type="character" w:styleId="ListLabel749">
+    <w:name w:val="ListLabel 749"/>
+    <w:qFormat/>
+    <w:rPr>
+      <w:rFonts w:cs="OpenSymbol"/>
+    </w:rPr>
+  </w:style>
+  <w:style w:type="character" w:styleId="ListLabel750">
+    <w:name w:val="ListLabel 750"/>
+    <w:qFormat/>
+    <w:rPr>
+      <w:rFonts w:cs="OpenSymbol"/>
+    </w:rPr>
+  </w:style>
+  <w:style w:type="character" w:styleId="ListLabel751">
+    <w:name w:val="ListLabel 751"/>
+    <w:qFormat/>
+    <w:rPr>
+      <w:rFonts w:cs="OpenSymbol"/>
+    </w:rPr>
+  </w:style>
+  <w:style w:type="character" w:styleId="ListLabel752">
+    <w:name w:val="ListLabel 752"/>
+    <w:qFormat/>
+    <w:rPr>
+      <w:rFonts w:cs="OpenSymbol"/>
+    </w:rPr>
+  </w:style>
+  <w:style w:type="character" w:styleId="ListLabel753">
+    <w:name w:val="ListLabel 753"/>
+    <w:qFormat/>
+    <w:rPr>
+      <w:rFonts w:cs="OpenSymbol"/>
+    </w:rPr>
+  </w:style>
+  <w:style w:type="character" w:styleId="ListLabel754">
+    <w:name w:val="ListLabel 754"/>
+    <w:qFormat/>
+    <w:rPr>
+      <w:rFonts w:cs="OpenSymbol"/>
+    </w:rPr>
+  </w:style>
+  <w:style w:type="character" w:styleId="ListLabel755">
+    <w:name w:val="ListLabel 755"/>
+    <w:qFormat/>
+    <w:rPr>
+      <w:rFonts w:cs="OpenSymbol"/>
+    </w:rPr>
+  </w:style>
+  <w:style w:type="character" w:styleId="ListLabel756">
+    <w:name w:val="ListLabel 756"/>
+    <w:qFormat/>
+    <w:rPr>
+      <w:rFonts w:cs="OpenSymbol"/>
+    </w:rPr>
+  </w:style>
+  <w:style w:type="character" w:styleId="ListLabel757">
+    <w:name w:val="ListLabel 757"/>
+    <w:qFormat/>
+    <w:rPr>
+      <w:rFonts w:ascii="Arial" w:hAnsi="Arial" w:cs="OpenSymbol"/>
+    </w:rPr>
+  </w:style>
+  <w:style w:type="character" w:styleId="ListLabel758">
+    <w:name w:val="ListLabel 758"/>
+    <w:qFormat/>
+    <w:rPr>
+      <w:rFonts w:ascii="Arial" w:hAnsi="Arial" w:cs="OpenSymbol"/>
+    </w:rPr>
+  </w:style>
+  <w:style w:type="character" w:styleId="ListLabel759">
+    <w:name w:val="ListLabel 759"/>
+    <w:qFormat/>
+    <w:rPr>
+      <w:rFonts w:cs="OpenSymbol"/>
+    </w:rPr>
+  </w:style>
+  <w:style w:type="character" w:styleId="ListLabel760">
+    <w:name w:val="ListLabel 760"/>
+    <w:qFormat/>
+    <w:rPr>
+      <w:rFonts w:cs="OpenSymbol"/>
+    </w:rPr>
+  </w:style>
+  <w:style w:type="character" w:styleId="ListLabel761">
+    <w:name w:val="ListLabel 761"/>
+    <w:qFormat/>
+    <w:rPr>
+      <w:rFonts w:cs="OpenSymbol"/>
+    </w:rPr>
+  </w:style>
+  <w:style w:type="character" w:styleId="ListLabel762">
+    <w:name w:val="ListLabel 762"/>
+    <w:qFormat/>
+    <w:rPr>
+      <w:rFonts w:cs="OpenSymbol"/>
+    </w:rPr>
+  </w:style>
+  <w:style w:type="character" w:styleId="ListLabel763">
+    <w:name w:val="ListLabel 763"/>
+    <w:qFormat/>
+    <w:rPr>
+      <w:rFonts w:cs="OpenSymbol"/>
+    </w:rPr>
+  </w:style>
+  <w:style w:type="character" w:styleId="ListLabel764">
+    <w:name w:val="ListLabel 764"/>
+    <w:qFormat/>
+    <w:rPr>
+      <w:rFonts w:cs="OpenSymbol"/>
+    </w:rPr>
+  </w:style>
+  <w:style w:type="character" w:styleId="ListLabel765">
+    <w:name w:val="ListLabel 765"/>
+    <w:qFormat/>
+    <w:rPr>
+      <w:rFonts w:cs="OpenSymbol"/>
+    </w:rPr>
+  </w:style>
+  <w:style w:type="character" w:styleId="ListLabel766">
+    <w:name w:val="ListLabel 766"/>
+    <w:qFormat/>
+    <w:rPr>
+      <w:rFonts w:cs="OpenSymbol"/>
+    </w:rPr>
+  </w:style>
+  <w:style w:type="character" w:styleId="ListLabel767">
+    <w:name w:val="ListLabel 767"/>
+    <w:qFormat/>
+    <w:rPr>
+      <w:rFonts w:cs="OpenSymbol"/>
+    </w:rPr>
+  </w:style>
+  <w:style w:type="character" w:styleId="ListLabel768">
+    <w:name w:val="ListLabel 768"/>
+    <w:qFormat/>
+    <w:rPr>
+      <w:rFonts w:cs="OpenSymbol"/>
+    </w:rPr>
+  </w:style>
+  <w:style w:type="character" w:styleId="ListLabel769">
+    <w:name w:val="ListLabel 769"/>
+    <w:qFormat/>
+    <w:rPr>
+      <w:rFonts w:cs="OpenSymbol"/>
+    </w:rPr>
+  </w:style>
+  <w:style w:type="character" w:styleId="ListLabel770">
+    <w:name w:val="ListLabel 770"/>
+    <w:qFormat/>
+    <w:rPr>
+      <w:rFonts w:cs="OpenSymbol"/>
+    </w:rPr>
+  </w:style>
+  <w:style w:type="character" w:styleId="ListLabel771">
+    <w:name w:val="ListLabel 771"/>
+    <w:qFormat/>
+    <w:rPr>
+      <w:rFonts w:cs="OpenSymbol"/>
+    </w:rPr>
+  </w:style>
+  <w:style w:type="character" w:styleId="ListLabel772">
+    <w:name w:val="ListLabel 772"/>
+    <w:qFormat/>
+    <w:rPr>
+      <w:rFonts w:cs="OpenSymbol"/>
+    </w:rPr>
+  </w:style>
+  <w:style w:type="character" w:styleId="ListLabel773">
+    <w:name w:val="ListLabel 773"/>
+    <w:qFormat/>
+    <w:rPr>
+      <w:rFonts w:cs="OpenSymbol"/>
+    </w:rPr>
+  </w:style>
+  <w:style w:type="character" w:styleId="ListLabel774">
+    <w:name w:val="ListLabel 774"/>
+    <w:qFormat/>
+    <w:rPr>
+      <w:rFonts w:cs="OpenSymbol"/>
+    </w:rPr>
+  </w:style>
+  <w:style w:type="character" w:styleId="ListLabel775">
+    <w:name w:val="ListLabel 775"/>
+    <w:qFormat/>
+    <w:rPr>
+      <w:rFonts w:cs="OpenSymbol"/>
+    </w:rPr>
+  </w:style>
+  <w:style w:type="character" w:styleId="ListLabel776">
+    <w:name w:val="ListLabel 776"/>
+    <w:qFormat/>
+    <w:rPr>
+      <w:rFonts w:cs="OpenSymbol"/>
+    </w:rPr>
+  </w:style>
+  <w:style w:type="character" w:styleId="ListLabel777">
+    <w:name w:val="ListLabel 777"/>
+    <w:qFormat/>
+    <w:rPr>
+      <w:rFonts w:cs="OpenSymbol"/>
+    </w:rPr>
+  </w:style>
+  <w:style w:type="character" w:styleId="ListLabel778">
+    <w:name w:val="ListLabel 778"/>
+    <w:qFormat/>
+    <w:rPr>
+      <w:rFonts w:cs="OpenSymbol"/>
+    </w:rPr>
+  </w:style>
+  <w:style w:type="character" w:styleId="ListLabel779">
+    <w:name w:val="ListLabel 779"/>
+    <w:qFormat/>
+    <w:rPr>
+      <w:rFonts w:cs="OpenSymbol"/>
+    </w:rPr>
+  </w:style>
+  <w:style w:type="character" w:styleId="ListLabel780">
+    <w:name w:val="ListLabel 780"/>
+    <w:qFormat/>
+    <w:rPr>
+      <w:rFonts w:cs="OpenSymbol"/>
+    </w:rPr>
+  </w:style>
+  <w:style w:type="character" w:styleId="ListLabel781">
+    <w:name w:val="ListLabel 781"/>
+    <w:qFormat/>
+    <w:rPr>
+      <w:rFonts w:cs="OpenSymbol"/>
+    </w:rPr>
+  </w:style>
+  <w:style w:type="character" w:styleId="ListLabel782">
+    <w:name w:val="ListLabel 782"/>
+    <w:qFormat/>
+    <w:rPr>
+      <w:rFonts w:cs="OpenSymbol"/>
+    </w:rPr>
+  </w:style>
+  <w:style w:type="character" w:styleId="ListLabel783">
+    <w:name w:val="ListLabel 783"/>
+    <w:qFormat/>
+    <w:rPr>
+      <w:rFonts w:cs="OpenSymbol"/>
+    </w:rPr>
+  </w:style>
+  <w:style w:type="character" w:styleId="ListLabel784">
+    <w:name w:val="ListLabel 784"/>
+    <w:qFormat/>
+    <w:rPr>
+      <w:rFonts w:ascii="Arial" w:hAnsi="Arial" w:cs="OpenSymbol"/>
+    </w:rPr>
+  </w:style>
+  <w:style w:type="character" w:styleId="ListLabel785">
+    <w:name w:val="ListLabel 785"/>
+    <w:qFormat/>
+    <w:rPr>
+      <w:rFonts w:ascii="Arial" w:hAnsi="Arial" w:cs="OpenSymbol"/>
+    </w:rPr>
+  </w:style>
+  <w:style w:type="character" w:styleId="ListLabel786">
+    <w:name w:val="ListLabel 786"/>
+    <w:qFormat/>
+    <w:rPr>
+      <w:rFonts w:cs="OpenSymbol"/>
+    </w:rPr>
+  </w:style>
+  <w:style w:type="character" w:styleId="ListLabel787">
+    <w:name w:val="ListLabel 787"/>
+    <w:qFormat/>
+    <w:rPr>
+      <w:rFonts w:cs="OpenSymbol"/>
+    </w:rPr>
+  </w:style>
+  <w:style w:type="character" w:styleId="ListLabel788">
+    <w:name w:val="ListLabel 788"/>
+    <w:qFormat/>
+    <w:rPr>
+      <w:rFonts w:cs="OpenSymbol"/>
+    </w:rPr>
+  </w:style>
+  <w:style w:type="character" w:styleId="ListLabel789">
+    <w:name w:val="ListLabel 789"/>
+    <w:qFormat/>
+    <w:rPr>
+      <w:rFonts w:cs="OpenSymbol"/>
+    </w:rPr>
+  </w:style>
+  <w:style w:type="character" w:styleId="ListLabel790">
+    <w:name w:val="ListLabel 790"/>
+    <w:qFormat/>
+    <w:rPr>
+      <w:rFonts w:cs="OpenSymbol"/>
+    </w:rPr>
+  </w:style>
+  <w:style w:type="character" w:styleId="ListLabel791">
+    <w:name w:val="ListLabel 791"/>
+    <w:qFormat/>
+    <w:rPr>
+      <w:rFonts w:cs="OpenSymbol"/>
+    </w:rPr>
+  </w:style>
+  <w:style w:type="character" w:styleId="ListLabel792">
+    <w:name w:val="ListLabel 792"/>
+    <w:qFormat/>
+    <w:rPr>
+      <w:rFonts w:cs="OpenSymbol"/>
+    </w:rPr>
+  </w:style>
+  <w:style w:type="character" w:styleId="ListLabel793">
+    <w:name w:val="ListLabel 793"/>
+    <w:qFormat/>
+    <w:rPr>
+      <w:rFonts w:ascii="Arial" w:hAnsi="Arial" w:cs="OpenSymbol"/>
+    </w:rPr>
+  </w:style>
+  <w:style w:type="character" w:styleId="ListLabel794">
+    <w:name w:val="ListLabel 794"/>
+    <w:qFormat/>
+    <w:rPr>
+      <w:rFonts w:cs="OpenSymbol"/>
+    </w:rPr>
+  </w:style>
+  <w:style w:type="character" w:styleId="ListLabel795">
+    <w:name w:val="ListLabel 795"/>
+    <w:qFormat/>
+    <w:rPr>
+      <w:rFonts w:cs="OpenSymbol"/>
+    </w:rPr>
+  </w:style>
+  <w:style w:type="character" w:styleId="ListLabel796">
+    <w:name w:val="ListLabel 796"/>
+    <w:qFormat/>
+    <w:rPr>
+      <w:rFonts w:cs="OpenSymbol"/>
+    </w:rPr>
+  </w:style>
+  <w:style w:type="character" w:styleId="ListLabel797">
+    <w:name w:val="ListLabel 797"/>
+    <w:qFormat/>
+    <w:rPr>
+      <w:rFonts w:cs="OpenSymbol"/>
+    </w:rPr>
+  </w:style>
+  <w:style w:type="character" w:styleId="ListLabel798">
+    <w:name w:val="ListLabel 798"/>
+    <w:qFormat/>
+    <w:rPr>
+      <w:rFonts w:cs="OpenSymbol"/>
+    </w:rPr>
+  </w:style>
+  <w:style w:type="character" w:styleId="ListLabel799">
+    <w:name w:val="ListLabel 799"/>
+    <w:qFormat/>
+    <w:rPr>
+      <w:rFonts w:cs="OpenSymbol"/>
+    </w:rPr>
+  </w:style>
+  <w:style w:type="character" w:styleId="ListLabel800">
+    <w:name w:val="ListLabel 800"/>
+    <w:qFormat/>
+    <w:rPr>
+      <w:rFonts w:cs="OpenSymbol"/>
+    </w:rPr>
+  </w:style>
+  <w:style w:type="character" w:styleId="ListLabel801">
+    <w:name w:val="ListLabel 801"/>
+    <w:qFormat/>
+    <w:rPr>
+      <w:rFonts w:cs="OpenSymbol"/>
+    </w:rPr>
+  </w:style>
+  <w:style w:type="character" w:styleId="ListLabel802">
+    <w:name w:val="ListLabel 802"/>
+    <w:qFormat/>
+    <w:rPr>
+      <w:rFonts w:ascii="Arial" w:hAnsi="Arial" w:cs="OpenSymbol"/>
+    </w:rPr>
+  </w:style>
+  <w:style w:type="character" w:styleId="ListLabel803">
+    <w:name w:val="ListLabel 803"/>
+    <w:qFormat/>
+    <w:rPr>
+      <w:rFonts w:cs="OpenSymbol"/>
+    </w:rPr>
+  </w:style>
+  <w:style w:type="character" w:styleId="ListLabel804">
+    <w:name w:val="ListLabel 804"/>
+    <w:qFormat/>
+    <w:rPr>
+      <w:rFonts w:cs="OpenSymbol"/>
+    </w:rPr>
+  </w:style>
+  <w:style w:type="character" w:styleId="ListLabel805">
+    <w:name w:val="ListLabel 805"/>
+    <w:qFormat/>
+    <w:rPr>
+      <w:rFonts w:cs="OpenSymbol"/>
+    </w:rPr>
+  </w:style>
+  <w:style w:type="character" w:styleId="ListLabel806">
+    <w:name w:val="ListLabel 806"/>
+    <w:qFormat/>
+    <w:rPr>
+      <w:rFonts w:cs="OpenSymbol"/>
+    </w:rPr>
+  </w:style>
+  <w:style w:type="character" w:styleId="ListLabel807">
+    <w:name w:val="ListLabel 807"/>
+    <w:qFormat/>
+    <w:rPr>
+      <w:rFonts w:cs="OpenSymbol"/>
+    </w:rPr>
+  </w:style>
+  <w:style w:type="character" w:styleId="ListLabel808">
+    <w:name w:val="ListLabel 808"/>
+    <w:qFormat/>
+    <w:rPr>
+      <w:rFonts w:cs="OpenSymbol"/>
+    </w:rPr>
+  </w:style>
+  <w:style w:type="character" w:styleId="ListLabel809">
+    <w:name w:val="ListLabel 809"/>
+    <w:qFormat/>
+    <w:rPr>
+      <w:rFonts w:cs="OpenSymbol"/>
+    </w:rPr>
+  </w:style>
+  <w:style w:type="character" w:styleId="ListLabel810">
+    <w:name w:val="ListLabel 810"/>
+    <w:qFormat/>
+    <w:rPr>
+      <w:rFonts w:cs="OpenSymbol"/>
+    </w:rPr>
+  </w:style>
+  <w:style w:type="character" w:styleId="ListLabel811">
+    <w:name w:val="ListLabel 811"/>
+    <w:qFormat/>
+    <w:rPr>
+      <w:rFonts w:ascii="Arial" w:hAnsi="Arial" w:cs="OpenSymbol"/>
+    </w:rPr>
+  </w:style>
+  <w:style w:type="character" w:styleId="ListLabel812">
+    <w:name w:val="ListLabel 812"/>
+    <w:qFormat/>
+    <w:rPr>
+      <w:rFonts w:cs="OpenSymbol"/>
+    </w:rPr>
+  </w:style>
+  <w:style w:type="character" w:styleId="ListLabel813">
+    <w:name w:val="ListLabel 813"/>
+    <w:qFormat/>
+    <w:rPr>
+      <w:rFonts w:cs="OpenSymbol"/>
+    </w:rPr>
+  </w:style>
+  <w:style w:type="character" w:styleId="ListLabel814">
+    <w:name w:val="ListLabel 814"/>
+    <w:qFormat/>
+    <w:rPr>
+      <w:rFonts w:cs="OpenSymbol"/>
+    </w:rPr>
+  </w:style>
+  <w:style w:type="character" w:styleId="ListLabel815">
+    <w:name w:val="ListLabel 815"/>
+    <w:qFormat/>
+    <w:rPr>
+      <w:rFonts w:cs="OpenSymbol"/>
+    </w:rPr>
+  </w:style>
+  <w:style w:type="character" w:styleId="ListLabel816">
+    <w:name w:val="ListLabel 816"/>
+    <w:qFormat/>
+    <w:rPr>
+      <w:rFonts w:cs="OpenSymbol"/>
+    </w:rPr>
+  </w:style>
+  <w:style w:type="character" w:styleId="ListLabel817">
+    <w:name w:val="ListLabel 817"/>
+    <w:qFormat/>
+    <w:rPr>
+      <w:rFonts w:cs="OpenSymbol"/>
+    </w:rPr>
+  </w:style>
+  <w:style w:type="character" w:styleId="ListLabel818">
+    <w:name w:val="ListLabel 818"/>
+    <w:qFormat/>
+    <w:rPr>
+      <w:rFonts w:cs="OpenSymbol"/>
+    </w:rPr>
+  </w:style>
+  <w:style w:type="character" w:styleId="ListLabel819">
+    <w:name w:val="ListLabel 819"/>
+    <w:qFormat/>
+    <w:rPr>
+      <w:rFonts w:cs="OpenSymbol"/>
+    </w:rPr>
+  </w:style>
+  <w:style w:type="character" w:styleId="ListLabel820">
+    <w:name w:val="ListLabel 820"/>
+    <w:qFormat/>
+    <w:rPr>
+      <w:rFonts w:cs="OpenSymbol"/>
+    </w:rPr>
+  </w:style>
+  <w:style w:type="character" w:styleId="ListLabel821">
+    <w:name w:val="ListLabel 821"/>
+    <w:qFormat/>
+    <w:rPr>
+      <w:rFonts w:cs="OpenSymbol"/>
+    </w:rPr>
+  </w:style>
+  <w:style w:type="character" w:styleId="ListLabel822">
+    <w:name w:val="ListLabel 822"/>
+    <w:qFormat/>
+    <w:rPr>
+      <w:rFonts w:cs="OpenSymbol"/>
+    </w:rPr>
+  </w:style>
+  <w:style w:type="character" w:styleId="ListLabel823">
+    <w:name w:val="ListLabel 823"/>
+    <w:qFormat/>
+    <w:rPr>
+      <w:rFonts w:cs="OpenSymbol"/>
+    </w:rPr>
+  </w:style>
+  <w:style w:type="character" w:styleId="ListLabel824">
+    <w:name w:val="ListLabel 824"/>
+    <w:qFormat/>
+    <w:rPr>
+      <w:rFonts w:cs="OpenSymbol"/>
+    </w:rPr>
+  </w:style>
+  <w:style w:type="character" w:styleId="ListLabel825">
+    <w:name w:val="ListLabel 825"/>
+    <w:qFormat/>
+    <w:rPr>
+      <w:rFonts w:cs="OpenSymbol"/>
+    </w:rPr>
+  </w:style>
+  <w:style w:type="character" w:styleId="ListLabel826">
+    <w:name w:val="ListLabel 826"/>
+    <w:qFormat/>
+    <w:rPr>
+      <w:rFonts w:cs="OpenSymbol"/>
+    </w:rPr>
+  </w:style>
+  <w:style w:type="character" w:styleId="ListLabel827">
+    <w:name w:val="ListLabel 827"/>
+    <w:qFormat/>
+    <w:rPr>
+      <w:rFonts w:cs="OpenSymbol"/>
+    </w:rPr>
+  </w:style>
+  <w:style w:type="character" w:styleId="ListLabel828">
+    <w:name w:val="ListLabel 828"/>
+    <w:qFormat/>
+    <w:rPr>
+      <w:rFonts w:cs="OpenSymbol"/>
+    </w:rPr>
+  </w:style>
   <w:style w:type="paragraph" w:styleId="Heading">
     <w:name w:val="Heading"/>
     <w:basedOn w:val="Normal"/>
